--- a/dokumen/Dokumen_11.docx
+++ b/dokumen/Dokumen_11.docx
@@ -4,515 +4,6 @@
   <w:body>
     <w:p>
       <w:pPr>
-        <w:jc w:val="center"/>
-        <w:rPr>
-          <w:rStyle w:val="Heading1Char"/>
-          <w:rFonts w:asciiTheme="minorHAnsi" w:hAnsiTheme="minorHAnsi" w:cstheme="minorHAnsi"/>
-          <w:b/>
-          <w:bCs/>
-          <w:color w:val="000000" w:themeColor="text1"/>
-          <w:sz w:val="22"/>
-          <w:szCs w:val="22"/>
-        </w:rPr>
-      </w:pPr>
-      <w:bookmarkStart w:id="0" w:name="_Toc26914042"/>
-      <w:bookmarkStart w:id="1" w:name="_Toc27123366"/>
-      <w:bookmarkStart w:id="2" w:name="_Toc35516389"/>
-      <w:bookmarkStart w:id="3" w:name="_Toc45361275"/>
-      <w:bookmarkStart w:id="4" w:name="_Hlk23761740"/>
-      <w:r>
-        <w:rPr>
-          <w:rStyle w:val="Heading1Char"/>
-          <w:rFonts w:asciiTheme="minorHAnsi" w:hAnsiTheme="minorHAnsi" w:cstheme="minorHAnsi"/>
-          <w:b/>
-          <w:bCs/>
-          <w:color w:val="000000" w:themeColor="text1"/>
-          <w:sz w:val="22"/>
-          <w:szCs w:val="22"/>
-        </w:rPr>
-        <w:t>APLIKASI PENCARIAN KATA DASAR DAN KATA BAKU PADA DOKUMEN BERBAHASA INDONESIA MENGGUNAKAN METODE NAZIEF &amp; ADRIANI</w:t>
-      </w:r>
-      <w:bookmarkEnd w:id="0"/>
-      <w:bookmarkEnd w:id="1"/>
-      <w:bookmarkEnd w:id="2"/>
-      <w:bookmarkEnd w:id="3"/>
-    </w:p>
-    <w:p>
-      <w:pPr>
-        <w:spacing w:line="240" w:lineRule="auto"/>
-        <w:jc w:val="center"/>
-        <w:rPr>
-          <w:rStyle w:val="Heading1Char"/>
-          <w:rFonts w:asciiTheme="minorHAnsi" w:hAnsiTheme="minorHAnsi" w:cstheme="minorHAnsi"/>
-          <w:b/>
-          <w:bCs/>
-          <w:color w:val="000000" w:themeColor="text1"/>
-          <w:sz w:val="22"/>
-          <w:szCs w:val="22"/>
-        </w:rPr>
-      </w:pPr>
-    </w:p>
-    <w:p>
-      <w:pPr>
-        <w:spacing w:line="240" w:lineRule="auto"/>
-        <w:jc w:val="center"/>
-        <w:rPr>
-          <w:rFonts w:eastAsiaTheme="minorHAnsi"/>
-        </w:rPr>
-      </w:pPr>
-      <w:r>
-        <w:rPr>
-          <w:rFonts w:eastAsiaTheme="majorEastAsia" w:cstheme="minorHAnsi"/>
-          <w:b/>
-          <w:bCs/>
-          <w:color w:val="000000" w:themeColor="text1"/>
-        </w:rPr>
-        <w:t>Oko Carono</w:t>
-      </w:r>
-    </w:p>
-    <w:p>
-      <w:pPr>
-        <w:spacing w:line="240" w:lineRule="auto"/>
-        <w:jc w:val="center"/>
-        <w:rPr>
-          <w:rFonts w:eastAsiaTheme="majorEastAsia" w:cstheme="minorHAnsi"/>
-          <w:b/>
-          <w:bCs/>
-          <w:color w:val="000000" w:themeColor="text1"/>
-        </w:rPr>
-      </w:pPr>
-      <w:r>
-        <w:rPr>
-          <w:rFonts w:eastAsiaTheme="majorEastAsia" w:cstheme="minorHAnsi"/>
-          <w:b/>
-          <w:bCs/>
-          <w:color w:val="000000" w:themeColor="text1"/>
-        </w:rPr>
-        <w:t>1600018019</w:t>
-      </w:r>
-    </w:p>
-    <w:p>
-      <w:pPr>
-        <w:spacing w:line="240" w:lineRule="auto"/>
-        <w:jc w:val="center"/>
-        <w:rPr>
-          <w:rFonts w:eastAsiaTheme="majorEastAsia" w:cstheme="minorHAnsi"/>
-          <w:b/>
-          <w:bCs/>
-          <w:color w:val="000000" w:themeColor="text1"/>
-        </w:rPr>
-      </w:pPr>
-    </w:p>
-    <w:p>
-      <w:pPr>
-        <w:pStyle w:val="Heading1"/>
-        <w:spacing w:line="240" w:lineRule="auto"/>
-        <w:jc w:val="center"/>
-        <w:rPr>
-          <w:rFonts w:asciiTheme="minorHAnsi" w:hAnsiTheme="minorHAnsi" w:cstheme="minorHAnsi"/>
-          <w:b/>
-          <w:bCs/>
-          <w:color w:val="000000" w:themeColor="text1"/>
-          <w:sz w:val="22"/>
-          <w:szCs w:val="22"/>
-        </w:rPr>
-      </w:pPr>
-      <w:bookmarkStart w:id="5" w:name="_Toc45361276"/>
-      <w:r>
-        <w:rPr>
-          <w:rFonts w:asciiTheme="minorHAnsi" w:hAnsiTheme="minorHAnsi" w:cstheme="minorHAnsi"/>
-          <w:b/>
-          <w:bCs/>
-          <w:color w:val="000000" w:themeColor="text1"/>
-          <w:sz w:val="22"/>
-          <w:szCs w:val="22"/>
-        </w:rPr>
-        <w:t>ABSTRAK</w:t>
-      </w:r>
-      <w:bookmarkEnd w:id="5"/>
-    </w:p>
-    <w:p/>
-    <w:p>
-      <w:pPr>
-        <w:spacing w:line="360" w:lineRule="auto"/>
-        <w:ind w:firstLine="567"/>
-        <w:jc w:val="both"/>
-        <w:rPr>
-          <w:rFonts w:ascii="Times New Roman" w:hAnsi="Times New Roman" w:cs="Times New Roman"/>
-          <w:sz w:val="20"/>
-          <w:szCs w:val="20"/>
-        </w:rPr>
-      </w:pPr>
-      <w:r>
-        <w:rPr>
-          <w:rFonts w:ascii="Times New Roman" w:hAnsi="Times New Roman" w:cs="Times New Roman"/>
-          <w:sz w:val="20"/>
-          <w:szCs w:val="20"/>
-        </w:rPr>
-        <w:t xml:space="preserve">Bahasa Indonesia memiliki berbagai bentuk kata berimbuhan yang digunakan dalam sebuah dokumen. Di dalam penulisan sebuah dokumen kata atau kalimat harus sesuai dengan yang ada di dalam kamus besar Bahasa Indonesia (KBBI), Bahasa Indonesia memiliki kata baku dan kata tidak baku yang digunakan dalam penulisan dokumen, tetapi di dalam dokumen juga terdapat berbagai kata berimbuhan yang baku dan tidak baku. Untuk mencari kata baku dan tidak baku dalam sebuah kata berimbuhan di perlukan kata dasar dari kata tersebut. Salah satu cara untuk mencari kata dasar dari kata berimbuhan adalah dengan Algoritma </w:t>
-      </w:r>
-      <w:r>
-        <w:rPr>
-          <w:rFonts w:ascii="Times New Roman" w:hAnsi="Times New Roman" w:cs="Times New Roman"/>
-          <w:i/>
-          <w:iCs/>
-          <w:sz w:val="20"/>
-          <w:szCs w:val="20"/>
-        </w:rPr>
-        <w:t>Stemming</w:t>
-      </w:r>
-      <w:r>
-        <w:rPr>
-          <w:rFonts w:ascii="Times New Roman" w:hAnsi="Times New Roman" w:cs="Times New Roman"/>
-          <w:sz w:val="20"/>
-          <w:szCs w:val="20"/>
-        </w:rPr>
-        <w:t xml:space="preserve"> Nazief &amp; Adriani.  </w:t>
-      </w:r>
-    </w:p>
-    <w:p>
-      <w:pPr>
-        <w:spacing w:line="360" w:lineRule="auto"/>
-        <w:ind w:firstLine="567"/>
-        <w:jc w:val="both"/>
-        <w:rPr>
-          <w:rFonts w:ascii="Times New Roman" w:hAnsi="Times New Roman" w:cs="Times New Roman"/>
-          <w:sz w:val="20"/>
-          <w:szCs w:val="20"/>
-        </w:rPr>
-      </w:pPr>
-      <w:r>
-        <w:rPr>
-          <w:rFonts w:ascii="Times New Roman" w:hAnsi="Times New Roman" w:cs="Times New Roman"/>
-          <w:sz w:val="20"/>
-          <w:szCs w:val="20"/>
-          <w:lang w:val="en-US"/>
-        </w:rPr>
-        <w:t xml:space="preserve">Algoritma Nazief &amp; Adriani merupakan algoritma untuk mengubah kata yang memiliki </w:t>
-      </w:r>
-      <w:r>
-        <w:rPr>
-          <w:rFonts w:ascii="Times New Roman" w:hAnsi="Times New Roman" w:cs="Times New Roman"/>
-          <w:i/>
-          <w:iCs/>
-          <w:sz w:val="20"/>
-          <w:szCs w:val="20"/>
-          <w:lang w:val="en-US"/>
-        </w:rPr>
-        <w:t>sufiks</w:t>
-      </w:r>
-      <w:r>
-        <w:rPr>
-          <w:rFonts w:ascii="Times New Roman" w:hAnsi="Times New Roman" w:cs="Times New Roman"/>
-          <w:sz w:val="20"/>
-          <w:szCs w:val="20"/>
-          <w:lang w:val="en-US"/>
-        </w:rPr>
-        <w:t xml:space="preserve">, </w:t>
-      </w:r>
-      <w:r>
-        <w:rPr>
-          <w:rFonts w:ascii="Times New Roman" w:hAnsi="Times New Roman" w:cs="Times New Roman"/>
-          <w:i/>
-          <w:iCs/>
-          <w:sz w:val="20"/>
-          <w:szCs w:val="20"/>
-          <w:lang w:val="en-US"/>
-        </w:rPr>
-        <w:t>prefiks</w:t>
-      </w:r>
-      <w:r>
-        <w:rPr>
-          <w:rFonts w:ascii="Times New Roman" w:hAnsi="Times New Roman" w:cs="Times New Roman"/>
-          <w:sz w:val="20"/>
-          <w:szCs w:val="20"/>
-          <w:lang w:val="en-US"/>
-        </w:rPr>
-        <w:t xml:space="preserve"> dan </w:t>
-      </w:r>
-      <w:r>
-        <w:rPr>
-          <w:rFonts w:ascii="Times New Roman" w:hAnsi="Times New Roman" w:cs="Times New Roman"/>
-          <w:i/>
-          <w:iCs/>
-          <w:sz w:val="20"/>
-          <w:szCs w:val="20"/>
-          <w:lang w:val="en-US"/>
-        </w:rPr>
-        <w:t>konfiks</w:t>
-      </w:r>
-      <w:r>
-        <w:rPr>
-          <w:rFonts w:ascii="Times New Roman" w:hAnsi="Times New Roman" w:cs="Times New Roman"/>
-          <w:sz w:val="20"/>
-          <w:szCs w:val="20"/>
-          <w:lang w:val="en-US"/>
-        </w:rPr>
-        <w:t xml:space="preserve"> menjadi bentuk kata dasar </w:t>
-      </w:r>
-      <w:r>
-        <w:rPr>
-          <w:rFonts w:ascii="Times New Roman" w:hAnsi="Times New Roman" w:cs="Times New Roman"/>
-          <w:sz w:val="20"/>
-          <w:szCs w:val="20"/>
-          <w:lang w:val="en-US"/>
-        </w:rPr>
-        <w:fldChar w:fldCharType="begin" w:fldLock="1"/>
-      </w:r>
-      <w:r>
-        <w:rPr>
-          <w:rFonts w:ascii="Times New Roman" w:hAnsi="Times New Roman" w:cs="Times New Roman"/>
-          <w:sz w:val="20"/>
-          <w:szCs w:val="20"/>
-          <w:lang w:val="en-US"/>
-        </w:rPr>
-        <w:instrText>ADDIN CSL_CITATION {"citationItems":[{"id":"ITEM-1","itemData":{"abstract":"Bahasa Indonesia kaya akan imbuhan. Kurang lebih ada sekitar 35 imbuhan resmi yang disebutkan dalam kamus Besar Bahasa Indonesia. Imbuhan-imbuhan ini dapat berupa prefix (awalan), sufiks (akhiran), konfiks maupun infiks (sisipan) yang diserap dari Bahasa jawa Algoritma stemming yaitu suatu teknik pencarian bentuk dasar dari suatu term. Yang dimaksud dengan term itu sendiri adalah tiap kata yang berada pada suatu dokumen teks. Di dalam algoritma stemming terdapat algoritma Nazief dan Adriani yaitu salah satu algoritma yang digunakan dalam tahap stemming. Algortima Nazief dan Adriani merupakan algoritma untuk mengubah kata yang memiliki sufiks, prefiks dan konfiks menjadi bentuk kata dasar. Algoritma Nazief dan Adriani digunakan dalam penelitian ini sebagai algoritma pendukung dalam proses penentuan kata dasar dari kata berimbuhan dalam sebuah kalimat. Untuk menentukan kata dasar dari kata berimbuhan ini dengan menghilangkan semua imbuhan (afiks) baik yang terdiri dari awalan (prefiks), sisipan (infiks), akhiran (sufiks) dan awalan-akhiran (konfiks) pada kata berimbuhan dengan algoritma stemming Nazief dan Adriani serta dapat mengetahui kelas kata dari kata dasar yang berimbuhan tersebut. Kata","author":[{"dropping-particle":"","family":"Wibowo","given":"Julianto","non-dropping-particle":"","parse-names":false,"suffix":""}],"container-title":"Jurnal Riset Komputer (JURIKOM)","id":"ITEM-1","issue":"5","issued":{"date-parts":[["2016"]]},"page":"346-350","title":"Aplikasi Penentuan Kata Dasar Berimbuhan Pada Kalimat Bahasa Indonesia Dengan Algoritma Stemming","type":"article-journal","volume":"3"},"uris":["http://www.mendeley.com/documents/?uuid=795c62b1-8447-4769-ab2d-c146c851fec9"]}],"mendeley":{"formattedCitation":"(Wibowo, 2016)","manualFormatting":"Wibowo. (2016)","plainTextFormattedCitation":"(Wibowo, 2016)","previouslyFormattedCitation":"(Wibowo, 2016)"},"properties":{"noteIndex":0},"schema":"https://github.com/citation-style-language/schema/raw/master/csl-citation.json"}</w:instrText>
-      </w:r>
-      <w:r>
-        <w:rPr>
-          <w:rFonts w:ascii="Times New Roman" w:hAnsi="Times New Roman" w:cs="Times New Roman"/>
-          <w:sz w:val="20"/>
-          <w:szCs w:val="20"/>
-          <w:lang w:val="en-US"/>
-        </w:rPr>
-        <w:fldChar w:fldCharType="separate"/>
-      </w:r>
-      <w:r>
-        <w:rPr>
-          <w:rFonts w:ascii="Times New Roman" w:hAnsi="Times New Roman" w:cs="Times New Roman"/>
-          <w:noProof/>
-          <w:sz w:val="20"/>
-          <w:szCs w:val="20"/>
-          <w:lang w:val="en-US"/>
-        </w:rPr>
-        <w:t>Wibowo. (2016)</w:t>
-      </w:r>
-      <w:r>
-        <w:rPr>
-          <w:rFonts w:ascii="Times New Roman" w:hAnsi="Times New Roman" w:cs="Times New Roman"/>
-          <w:sz w:val="20"/>
-          <w:szCs w:val="20"/>
-          <w:lang w:val="en-US"/>
-        </w:rPr>
-        <w:fldChar w:fldCharType="end"/>
-      </w:r>
-      <w:r>
-        <w:rPr>
-          <w:rFonts w:ascii="Times New Roman" w:hAnsi="Times New Roman" w:cs="Times New Roman"/>
-          <w:sz w:val="20"/>
-          <w:szCs w:val="20"/>
-          <w:lang w:val="en-US"/>
-        </w:rPr>
-        <w:t>.</w:t>
-      </w:r>
-      <w:r>
-        <w:rPr>
-          <w:rFonts w:ascii="Times New Roman" w:hAnsi="Times New Roman" w:cs="Times New Roman"/>
-          <w:sz w:val="18"/>
-          <w:szCs w:val="18"/>
-        </w:rPr>
-        <w:t xml:space="preserve"> </w:t>
-      </w:r>
-      <w:r>
-        <w:rPr>
-          <w:rFonts w:ascii="Times New Roman" w:hAnsi="Times New Roman" w:cs="Times New Roman"/>
-          <w:sz w:val="18"/>
-          <w:szCs w:val="18"/>
-          <w:lang w:val="en-US"/>
-        </w:rPr>
-        <w:t xml:space="preserve"> </w:t>
-      </w:r>
-      <w:r>
-        <w:rPr>
-          <w:rFonts w:ascii="Times New Roman" w:hAnsi="Times New Roman" w:cs="Times New Roman"/>
-          <w:sz w:val="20"/>
-          <w:szCs w:val="20"/>
-          <w:lang w:val="en-US"/>
-        </w:rPr>
-        <w:t xml:space="preserve">Algoritma Nazief &amp; Adriani menggunakan kata dasar sebagai kamus untuk penyusunan kata-kata yang berlebih saat melakukan proses </w:t>
-      </w:r>
-      <w:r>
-        <w:rPr>
-          <w:rFonts w:ascii="Times New Roman" w:hAnsi="Times New Roman" w:cs="Times New Roman"/>
-          <w:i/>
-          <w:iCs/>
-          <w:sz w:val="20"/>
-          <w:szCs w:val="20"/>
-          <w:lang w:val="en-US"/>
-        </w:rPr>
-        <w:t>stemming</w:t>
-      </w:r>
-      <w:r>
-        <w:rPr>
-          <w:rFonts w:ascii="Times New Roman" w:hAnsi="Times New Roman" w:cs="Times New Roman"/>
-          <w:sz w:val="20"/>
-          <w:szCs w:val="20"/>
-          <w:lang w:val="en-US"/>
-        </w:rPr>
-        <w:t xml:space="preserve">. </w:t>
-      </w:r>
-      <w:r>
-        <w:rPr>
-          <w:rFonts w:ascii="Times New Roman" w:hAnsi="Times New Roman" w:cs="Times New Roman"/>
-          <w:sz w:val="20"/>
-          <w:szCs w:val="20"/>
-        </w:rPr>
-        <w:t>Kata dasar dari kata berimbuhan tidak bisa langsung diterjemahkan dalam kamus, maka diperlukan adanya aplikasi stemming Algoritma Nazief &amp; Adriani untuk membantu menemukan kata dasar dari kata berimbuhan pada sebuah dokumen.</w:t>
-      </w:r>
-    </w:p>
-    <w:p>
-      <w:pPr>
-        <w:spacing w:line="360" w:lineRule="auto"/>
-        <w:ind w:firstLine="567"/>
-        <w:jc w:val="both"/>
-        <w:rPr>
-          <w:rFonts w:ascii="Times New Roman" w:hAnsi="Times New Roman" w:cs="Times New Roman"/>
-          <w:sz w:val="20"/>
-          <w:szCs w:val="20"/>
-        </w:rPr>
-      </w:pPr>
-      <w:r>
-        <w:rPr>
-          <w:rFonts w:ascii="Times New Roman" w:hAnsi="Times New Roman" w:cs="Times New Roman"/>
-          <w:sz w:val="20"/>
-          <w:szCs w:val="20"/>
-        </w:rPr>
-        <w:t xml:space="preserve">Hasil dari yang diterapkan pada penelitiam ini adalah aplikasi </w:t>
-      </w:r>
-      <w:r>
-        <w:rPr>
-          <w:rFonts w:ascii="Times New Roman" w:hAnsi="Times New Roman" w:cs="Times New Roman"/>
-          <w:i/>
-          <w:iCs/>
-          <w:sz w:val="20"/>
-          <w:szCs w:val="20"/>
-        </w:rPr>
-        <w:t>stemming</w:t>
-      </w:r>
-      <w:r>
-        <w:rPr>
-          <w:rFonts w:ascii="Times New Roman" w:hAnsi="Times New Roman" w:cs="Times New Roman"/>
-          <w:sz w:val="20"/>
-          <w:szCs w:val="20"/>
-        </w:rPr>
-        <w:t xml:space="preserve"> pada kata berimbuhan yang ada di dalam dokumen berbahasa Indonesia untuk mencari kata baku dan mengetahui ketepatan presisi pada pemrosesan </w:t>
-      </w:r>
-      <w:r>
-        <w:rPr>
-          <w:rFonts w:ascii="Times New Roman" w:hAnsi="Times New Roman" w:cs="Times New Roman"/>
-          <w:i/>
-          <w:iCs/>
-          <w:sz w:val="20"/>
-          <w:szCs w:val="20"/>
-        </w:rPr>
-        <w:t>stemming</w:t>
-      </w:r>
-      <w:r>
-        <w:rPr>
-          <w:rFonts w:ascii="Times New Roman" w:hAnsi="Times New Roman" w:cs="Times New Roman"/>
-          <w:sz w:val="20"/>
-          <w:szCs w:val="20"/>
-        </w:rPr>
-        <w:t xml:space="preserve"> menggunakan Algoritma Nazief &amp; Adriani. Pengujian </w:t>
-      </w:r>
-      <w:r>
-        <w:rPr>
-          <w:rFonts w:ascii="Times New Roman" w:hAnsi="Times New Roman" w:cs="Times New Roman"/>
-          <w:sz w:val="20"/>
-          <w:szCs w:val="20"/>
-          <w:lang w:val="en-US"/>
-        </w:rPr>
-        <w:t xml:space="preserve">pada penelitian ini </w:t>
-      </w:r>
-      <w:r>
-        <w:rPr>
-          <w:rFonts w:ascii="Times New Roman" w:hAnsi="Times New Roman" w:cs="Times New Roman"/>
-          <w:sz w:val="20"/>
-          <w:szCs w:val="20"/>
-        </w:rPr>
-        <w:t>menggunakan 30</w:t>
-      </w:r>
-      <w:r>
-        <w:rPr>
-          <w:rFonts w:ascii="Times New Roman" w:hAnsi="Times New Roman" w:cs="Times New Roman"/>
-          <w:sz w:val="20"/>
-          <w:szCs w:val="20"/>
-        </w:rPr>
-        <w:t xml:space="preserve"> dokumen berbahasa Indonesia.</w:t>
-      </w:r>
-    </w:p>
-    <w:p>
-      <w:pPr>
-        <w:spacing w:line="360" w:lineRule="auto"/>
-        <w:ind w:firstLine="567"/>
-        <w:jc w:val="both"/>
-        <w:rPr>
-          <w:rFonts w:ascii="Times New Roman" w:hAnsi="Times New Roman" w:cs="Times New Roman"/>
-          <w:sz w:val="20"/>
-          <w:szCs w:val="20"/>
-        </w:rPr>
-      </w:pPr>
-    </w:p>
-    <w:p>
-      <w:pPr>
-        <w:spacing w:line="360" w:lineRule="auto"/>
-        <w:jc w:val="both"/>
-        <w:rPr>
-          <w:rFonts w:ascii="Times New Roman" w:hAnsi="Times New Roman" w:cs="Times New Roman"/>
-          <w:i/>
-          <w:iCs/>
-          <w:sz w:val="20"/>
-          <w:szCs w:val="20"/>
-        </w:rPr>
-      </w:pPr>
-      <w:r>
-        <w:rPr>
-          <w:rFonts w:ascii="Times New Roman" w:hAnsi="Times New Roman" w:cs="Times New Roman"/>
-          <w:b/>
-          <w:bCs/>
-          <w:sz w:val="20"/>
-          <w:szCs w:val="20"/>
-        </w:rPr>
-        <w:t>Kata Kunci:</w:t>
-      </w:r>
-      <w:r>
-        <w:rPr>
-          <w:rFonts w:ascii="Times New Roman" w:hAnsi="Times New Roman" w:cs="Times New Roman"/>
-          <w:sz w:val="20"/>
-          <w:szCs w:val="20"/>
-        </w:rPr>
-        <w:t xml:space="preserve"> Algoritma Nazief &amp; Adriani, Bahasa Indonesia, </w:t>
-      </w:r>
-      <w:r>
-        <w:rPr>
-          <w:rFonts w:ascii="Times New Roman" w:hAnsi="Times New Roman" w:cs="Times New Roman"/>
-          <w:i/>
-          <w:iCs/>
-          <w:sz w:val="20"/>
-          <w:szCs w:val="20"/>
-        </w:rPr>
-        <w:t>Stemming</w:t>
-      </w:r>
-      <w:bookmarkEnd w:id="4"/>
-    </w:p>
-    <w:p>
-      <w:pPr>
-        <w:spacing w:line="360" w:lineRule="auto"/>
-        <w:jc w:val="both"/>
-        <w:sectPr>
-          <w:headerReference w:type="even" r:id="rId7"/>
-          <w:headerReference w:type="default" r:id="rId8"/>
-          <w:headerReference w:type="first" r:id="rId9"/>
-          <w:footerReference w:type="first" r:id="rId10"/>
-          <w:pgSz w:w="11907" w:h="16839" w:code="9"/>
-          <w:pgMar w:top="1440" w:right="1440" w:bottom="1440" w:left="1440" w:header="720" w:footer="720" w:gutter="0"/>
-          <w:cols w:space="720"/>
-          <w:docGrid w:linePitch="360"/>
-        </w:sectPr>
-      </w:pPr>
-    </w:p>
-    <w:p>
-      <w:pPr>
         <w:pStyle w:val="Heading1"/>
         <w:spacing w:line="480" w:lineRule="auto"/>
         <w:jc w:val="center"/>
@@ -525,7 +16,9 @@
           <w:lang w:val="en-US"/>
         </w:rPr>
       </w:pPr>
-      <w:bookmarkStart w:id="6" w:name="_Toc45361277"/>
+      <w:bookmarkStart w:id="0" w:name="_Toc45361277"/>
+      <w:bookmarkStart w:id="1" w:name="_GoBack"/>
+      <w:bookmarkEnd w:id="1"/>
       <w:r>
         <w:rPr>
           <w:b/>
@@ -535,7 +28,6 @@
           <w:szCs w:val="28"/>
           <w:lang w:val="en-US"/>
         </w:rPr>
-        <w:lastRenderedPageBreak/>
         <w:t>BAB 1</w:t>
       </w:r>
       <w:r>
@@ -548,9 +40,21 @@
           <w:lang w:val="en-US"/>
         </w:rPr>
         <w:br w:type="textWrapping" w:clear="all"/>
+      </w:r>
+      <w:proofErr w:type="spellStart"/>
+      <w:r>
+        <w:rPr>
+          <w:b/>
+          <w:bCs/>
+          <w:color w:val="auto"/>
+          <w:sz w:val="28"/>
+          <w:szCs w:val="28"/>
+          <w:lang w:val="en-US"/>
+        </w:rPr>
         <w:t>Pendahuluan</w:t>
       </w:r>
-      <w:bookmarkEnd w:id="6"/>
+      <w:bookmarkEnd w:id="0"/>
+      <w:proofErr w:type="spellEnd"/>
     </w:p>
     <w:p>
       <w:pPr>
@@ -570,8 +74,8 @@
           <w:szCs w:val="24"/>
         </w:rPr>
       </w:pPr>
-      <w:bookmarkStart w:id="7" w:name="_Toc14754813"/>
-      <w:bookmarkStart w:id="8" w:name="_Toc45361278"/>
+      <w:bookmarkStart w:id="2" w:name="_Toc14754813"/>
+      <w:bookmarkStart w:id="3" w:name="_Toc45361278"/>
       <w:r>
         <w:rPr>
           <w:rFonts w:asciiTheme="minorHAnsi" w:hAnsiTheme="minorHAnsi" w:cstheme="minorHAnsi"/>
@@ -583,8 +87,8 @@
         </w:rPr>
         <w:t>Latar Belakang</w:t>
       </w:r>
-      <w:bookmarkEnd w:id="7"/>
-      <w:bookmarkEnd w:id="8"/>
+      <w:bookmarkEnd w:id="2"/>
+      <w:bookmarkEnd w:id="3"/>
     </w:p>
     <w:p>
       <w:pPr>
@@ -605,8 +109,339 @@
           <w:szCs w:val="24"/>
           <w:lang w:val="en-US"/>
         </w:rPr>
-        <w:t>Di dalam kehidupan sosial manusia disebut juga sebagai sebuah entitas, oleh karena itu manusia dianggap sebagai makhluk sosial</w:t>
-      </w:r>
+        <w:t xml:space="preserve">Di </w:t>
+      </w:r>
+      <w:proofErr w:type="spellStart"/>
+      <w:r>
+        <w:rPr>
+          <w:rFonts w:cstheme="minorHAnsi"/>
+          <w:sz w:val="24"/>
+          <w:szCs w:val="24"/>
+          <w:lang w:val="en-US"/>
+        </w:rPr>
+        <w:t>dalam</w:t>
+      </w:r>
+      <w:proofErr w:type="spellEnd"/>
+      <w:r>
+        <w:rPr>
+          <w:rFonts w:cstheme="minorHAnsi"/>
+          <w:sz w:val="24"/>
+          <w:szCs w:val="24"/>
+          <w:lang w:val="en-US"/>
+        </w:rPr>
+        <w:t xml:space="preserve"> </w:t>
+      </w:r>
+      <w:proofErr w:type="spellStart"/>
+      <w:r>
+        <w:rPr>
+          <w:rFonts w:cstheme="minorHAnsi"/>
+          <w:sz w:val="24"/>
+          <w:szCs w:val="24"/>
+          <w:lang w:val="en-US"/>
+        </w:rPr>
+        <w:t>kehidupan</w:t>
+      </w:r>
+      <w:proofErr w:type="spellEnd"/>
+      <w:r>
+        <w:rPr>
+          <w:rFonts w:cstheme="minorHAnsi"/>
+          <w:sz w:val="24"/>
+          <w:szCs w:val="24"/>
+          <w:lang w:val="en-US"/>
+        </w:rPr>
+        <w:t xml:space="preserve"> </w:t>
+      </w:r>
+      <w:proofErr w:type="spellStart"/>
+      <w:r>
+        <w:rPr>
+          <w:rFonts w:cstheme="minorHAnsi"/>
+          <w:sz w:val="24"/>
+          <w:szCs w:val="24"/>
+          <w:lang w:val="en-US"/>
+        </w:rPr>
+        <w:t>sosial</w:t>
+      </w:r>
+      <w:proofErr w:type="spellEnd"/>
+      <w:r>
+        <w:rPr>
+          <w:rFonts w:cstheme="minorHAnsi"/>
+          <w:sz w:val="24"/>
+          <w:szCs w:val="24"/>
+          <w:lang w:val="en-US"/>
+        </w:rPr>
+        <w:t xml:space="preserve"> </w:t>
+      </w:r>
+      <w:proofErr w:type="spellStart"/>
+      <w:r>
+        <w:rPr>
+          <w:rFonts w:cstheme="minorHAnsi"/>
+          <w:sz w:val="24"/>
+          <w:szCs w:val="24"/>
+          <w:lang w:val="en-US"/>
+        </w:rPr>
+        <w:t>manusia</w:t>
+      </w:r>
+      <w:proofErr w:type="spellEnd"/>
+      <w:r>
+        <w:rPr>
+          <w:rFonts w:cstheme="minorHAnsi"/>
+          <w:sz w:val="24"/>
+          <w:szCs w:val="24"/>
+          <w:lang w:val="en-US"/>
+        </w:rPr>
+        <w:t xml:space="preserve"> </w:t>
+      </w:r>
+      <w:proofErr w:type="spellStart"/>
+      <w:r>
+        <w:rPr>
+          <w:rFonts w:cstheme="minorHAnsi"/>
+          <w:sz w:val="24"/>
+          <w:szCs w:val="24"/>
+          <w:lang w:val="en-US"/>
+        </w:rPr>
+        <w:t>disebut</w:t>
+      </w:r>
+      <w:proofErr w:type="spellEnd"/>
+      <w:r>
+        <w:rPr>
+          <w:rFonts w:cstheme="minorHAnsi"/>
+          <w:sz w:val="24"/>
+          <w:szCs w:val="24"/>
+          <w:lang w:val="en-US"/>
+        </w:rPr>
+        <w:t xml:space="preserve"> </w:t>
+      </w:r>
+      <w:proofErr w:type="spellStart"/>
+      <w:r>
+        <w:rPr>
+          <w:rFonts w:cstheme="minorHAnsi"/>
+          <w:sz w:val="24"/>
+          <w:szCs w:val="24"/>
+          <w:lang w:val="en-US"/>
+        </w:rPr>
+        <w:t>juga</w:t>
+      </w:r>
+      <w:proofErr w:type="spellEnd"/>
+      <w:r>
+        <w:rPr>
+          <w:rFonts w:cstheme="minorHAnsi"/>
+          <w:sz w:val="24"/>
+          <w:szCs w:val="24"/>
+          <w:lang w:val="en-US"/>
+        </w:rPr>
+        <w:t xml:space="preserve"> </w:t>
+      </w:r>
+      <w:proofErr w:type="spellStart"/>
+      <w:r>
+        <w:rPr>
+          <w:rFonts w:cstheme="minorHAnsi"/>
+          <w:sz w:val="24"/>
+          <w:szCs w:val="24"/>
+          <w:lang w:val="en-US"/>
+        </w:rPr>
+        <w:t>sebagai</w:t>
+      </w:r>
+      <w:proofErr w:type="spellEnd"/>
+      <w:r>
+        <w:rPr>
+          <w:rFonts w:cstheme="minorHAnsi"/>
+          <w:sz w:val="24"/>
+          <w:szCs w:val="24"/>
+          <w:lang w:val="en-US"/>
+        </w:rPr>
+        <w:t xml:space="preserve"> </w:t>
+      </w:r>
+      <w:proofErr w:type="spellStart"/>
+      <w:r>
+        <w:rPr>
+          <w:rFonts w:cstheme="minorHAnsi"/>
+          <w:sz w:val="24"/>
+          <w:szCs w:val="24"/>
+          <w:lang w:val="en-US"/>
+        </w:rPr>
+        <w:t>sebuah</w:t>
+      </w:r>
+      <w:proofErr w:type="spellEnd"/>
+      <w:r>
+        <w:rPr>
+          <w:rFonts w:cstheme="minorHAnsi"/>
+          <w:sz w:val="24"/>
+          <w:szCs w:val="24"/>
+          <w:lang w:val="en-US"/>
+        </w:rPr>
+        <w:t xml:space="preserve"> </w:t>
+      </w:r>
+      <w:proofErr w:type="spellStart"/>
+      <w:r>
+        <w:rPr>
+          <w:rFonts w:cstheme="minorHAnsi"/>
+          <w:sz w:val="24"/>
+          <w:szCs w:val="24"/>
+          <w:lang w:val="en-US"/>
+        </w:rPr>
+        <w:t>entitas</w:t>
+      </w:r>
+      <w:proofErr w:type="spellEnd"/>
+      <w:r>
+        <w:rPr>
+          <w:rFonts w:cstheme="minorHAnsi"/>
+          <w:sz w:val="24"/>
+          <w:szCs w:val="24"/>
+          <w:lang w:val="en-US"/>
+        </w:rPr>
+        <w:t xml:space="preserve">, </w:t>
+      </w:r>
+      <w:proofErr w:type="spellStart"/>
+      <w:r>
+        <w:rPr>
+          <w:rFonts w:cstheme="minorHAnsi"/>
+          <w:sz w:val="24"/>
+          <w:szCs w:val="24"/>
+          <w:lang w:val="en-US"/>
+        </w:rPr>
+        <w:t>oleh</w:t>
+      </w:r>
+      <w:proofErr w:type="spellEnd"/>
+      <w:r>
+        <w:rPr>
+          <w:rFonts w:cstheme="minorHAnsi"/>
+          <w:sz w:val="24"/>
+          <w:szCs w:val="24"/>
+          <w:lang w:val="en-US"/>
+        </w:rPr>
+        <w:t xml:space="preserve"> </w:t>
+      </w:r>
+      <w:proofErr w:type="spellStart"/>
+      <w:r>
+        <w:rPr>
+          <w:rFonts w:cstheme="minorHAnsi"/>
+          <w:sz w:val="24"/>
+          <w:szCs w:val="24"/>
+          <w:lang w:val="en-US"/>
+        </w:rPr>
+        <w:t>karena</w:t>
+      </w:r>
+      <w:proofErr w:type="spellEnd"/>
+      <w:r>
+        <w:rPr>
+          <w:rFonts w:cstheme="minorHAnsi"/>
+          <w:sz w:val="24"/>
+          <w:szCs w:val="24"/>
+          <w:lang w:val="en-US"/>
+        </w:rPr>
+        <w:t xml:space="preserve"> </w:t>
+      </w:r>
+      <w:proofErr w:type="spellStart"/>
+      <w:r>
+        <w:rPr>
+          <w:rFonts w:cstheme="minorHAnsi"/>
+          <w:sz w:val="24"/>
+          <w:szCs w:val="24"/>
+          <w:lang w:val="en-US"/>
+        </w:rPr>
+        <w:t>itu</w:t>
+      </w:r>
+      <w:proofErr w:type="spellEnd"/>
+      <w:r>
+        <w:rPr>
+          <w:rFonts w:cstheme="minorHAnsi"/>
+          <w:sz w:val="24"/>
+          <w:szCs w:val="24"/>
+          <w:lang w:val="en-US"/>
+        </w:rPr>
+        <w:t xml:space="preserve"> </w:t>
+      </w:r>
+      <w:proofErr w:type="spellStart"/>
+      <w:r>
+        <w:rPr>
+          <w:rFonts w:cstheme="minorHAnsi"/>
+          <w:sz w:val="24"/>
+          <w:szCs w:val="24"/>
+          <w:lang w:val="en-US"/>
+        </w:rPr>
+        <w:t>manusia</w:t>
+      </w:r>
+      <w:proofErr w:type="spellEnd"/>
+      <w:r>
+        <w:rPr>
+          <w:rFonts w:cstheme="minorHAnsi"/>
+          <w:sz w:val="24"/>
+          <w:szCs w:val="24"/>
+          <w:lang w:val="en-US"/>
+        </w:rPr>
+        <w:t xml:space="preserve"> </w:t>
+      </w:r>
+      <w:proofErr w:type="spellStart"/>
+      <w:r>
+        <w:rPr>
+          <w:rFonts w:cstheme="minorHAnsi"/>
+          <w:sz w:val="24"/>
+          <w:szCs w:val="24"/>
+          <w:lang w:val="en-US"/>
+        </w:rPr>
+        <w:t>dianggap</w:t>
+      </w:r>
+      <w:proofErr w:type="spellEnd"/>
+      <w:r>
+        <w:rPr>
+          <w:rFonts w:cstheme="minorHAnsi"/>
+          <w:sz w:val="24"/>
+          <w:szCs w:val="24"/>
+          <w:lang w:val="en-US"/>
+        </w:rPr>
+        <w:t xml:space="preserve"> </w:t>
+      </w:r>
+      <w:proofErr w:type="spellStart"/>
+      <w:r>
+        <w:rPr>
+          <w:rFonts w:cstheme="minorHAnsi"/>
+          <w:sz w:val="24"/>
+          <w:szCs w:val="24"/>
+          <w:lang w:val="en-US"/>
+        </w:rPr>
+        <w:t>sebagai</w:t>
+      </w:r>
+      <w:proofErr w:type="spellEnd"/>
+      <w:r>
+        <w:rPr>
+          <w:rFonts w:cstheme="minorHAnsi"/>
+          <w:sz w:val="24"/>
+          <w:szCs w:val="24"/>
+          <w:lang w:val="en-US"/>
+        </w:rPr>
+        <w:t xml:space="preserve"> </w:t>
+      </w:r>
+      <w:proofErr w:type="spellStart"/>
+      <w:r>
+        <w:rPr>
+          <w:rFonts w:cstheme="minorHAnsi"/>
+          <w:sz w:val="24"/>
+          <w:szCs w:val="24"/>
+          <w:lang w:val="en-US"/>
+        </w:rPr>
+        <w:t>makhluk</w:t>
+      </w:r>
+      <w:proofErr w:type="spellEnd"/>
+      <w:r>
+        <w:rPr>
+          <w:rFonts w:cstheme="minorHAnsi"/>
+          <w:sz w:val="24"/>
+          <w:szCs w:val="24"/>
+          <w:lang w:val="en-US"/>
+        </w:rPr>
+        <w:t xml:space="preserve"> </w:t>
+      </w:r>
+      <w:proofErr w:type="spellStart"/>
+      <w:r>
+        <w:rPr>
+          <w:rFonts w:cstheme="minorHAnsi"/>
+          <w:sz w:val="24"/>
+          <w:szCs w:val="24"/>
+          <w:lang w:val="en-US"/>
+        </w:rPr>
+        <w:t>sosial</w:t>
+      </w:r>
+      <w:proofErr w:type="spellEnd"/>
       <w:r>
         <w:rPr>
           <w:rFonts w:cstheme="minorHAnsi"/>
@@ -615,15 +450,257 @@
         </w:rPr>
         <w:t xml:space="preserve">. </w:t>
       </w:r>
-      <w:r>
-        <w:rPr>
-          <w:rFonts w:cstheme="minorHAnsi"/>
-          <w:sz w:val="24"/>
-          <w:szCs w:val="24"/>
-          <w:lang w:val="en-US"/>
-        </w:rPr>
-        <w:t>Manusia menggunakan bahasa atau bisa juga menggunakan dokumen sebagai media untuk berinteraksi maupun bersosialisasi</w:t>
-      </w:r>
+      <w:proofErr w:type="spellStart"/>
+      <w:r>
+        <w:rPr>
+          <w:rFonts w:cstheme="minorHAnsi"/>
+          <w:sz w:val="24"/>
+          <w:szCs w:val="24"/>
+          <w:lang w:val="en-US"/>
+        </w:rPr>
+        <w:t>Manusia</w:t>
+      </w:r>
+      <w:proofErr w:type="spellEnd"/>
+      <w:r>
+        <w:rPr>
+          <w:rFonts w:cstheme="minorHAnsi"/>
+          <w:sz w:val="24"/>
+          <w:szCs w:val="24"/>
+          <w:lang w:val="en-US"/>
+        </w:rPr>
+        <w:t xml:space="preserve"> </w:t>
+      </w:r>
+      <w:proofErr w:type="spellStart"/>
+      <w:r>
+        <w:rPr>
+          <w:rFonts w:cstheme="minorHAnsi"/>
+          <w:sz w:val="24"/>
+          <w:szCs w:val="24"/>
+          <w:lang w:val="en-US"/>
+        </w:rPr>
+        <w:t>menggunakan</w:t>
+      </w:r>
+      <w:proofErr w:type="spellEnd"/>
+      <w:r>
+        <w:rPr>
+          <w:rFonts w:cstheme="minorHAnsi"/>
+          <w:sz w:val="24"/>
+          <w:szCs w:val="24"/>
+          <w:lang w:val="en-US"/>
+        </w:rPr>
+        <w:t xml:space="preserve"> </w:t>
+      </w:r>
+      <w:proofErr w:type="spellStart"/>
+      <w:r>
+        <w:rPr>
+          <w:rFonts w:cstheme="minorHAnsi"/>
+          <w:sz w:val="24"/>
+          <w:szCs w:val="24"/>
+          <w:lang w:val="en-US"/>
+        </w:rPr>
+        <w:t>bahasa</w:t>
+      </w:r>
+      <w:proofErr w:type="spellEnd"/>
+      <w:r>
+        <w:rPr>
+          <w:rFonts w:cstheme="minorHAnsi"/>
+          <w:sz w:val="24"/>
+          <w:szCs w:val="24"/>
+          <w:lang w:val="en-US"/>
+        </w:rPr>
+        <w:t xml:space="preserve"> </w:t>
+      </w:r>
+      <w:proofErr w:type="spellStart"/>
+      <w:r>
+        <w:rPr>
+          <w:rFonts w:cstheme="minorHAnsi"/>
+          <w:sz w:val="24"/>
+          <w:szCs w:val="24"/>
+          <w:lang w:val="en-US"/>
+        </w:rPr>
+        <w:t>atau</w:t>
+      </w:r>
+      <w:proofErr w:type="spellEnd"/>
+      <w:r>
+        <w:rPr>
+          <w:rFonts w:cstheme="minorHAnsi"/>
+          <w:sz w:val="24"/>
+          <w:szCs w:val="24"/>
+          <w:lang w:val="en-US"/>
+        </w:rPr>
+        <w:t xml:space="preserve"> </w:t>
+      </w:r>
+      <w:proofErr w:type="spellStart"/>
+      <w:r>
+        <w:rPr>
+          <w:rFonts w:cstheme="minorHAnsi"/>
+          <w:sz w:val="24"/>
+          <w:szCs w:val="24"/>
+          <w:lang w:val="en-US"/>
+        </w:rPr>
+        <w:t>bisa</w:t>
+      </w:r>
+      <w:proofErr w:type="spellEnd"/>
+      <w:r>
+        <w:rPr>
+          <w:rFonts w:cstheme="minorHAnsi"/>
+          <w:sz w:val="24"/>
+          <w:szCs w:val="24"/>
+          <w:lang w:val="en-US"/>
+        </w:rPr>
+        <w:t xml:space="preserve"> </w:t>
+      </w:r>
+      <w:proofErr w:type="spellStart"/>
+      <w:r>
+        <w:rPr>
+          <w:rFonts w:cstheme="minorHAnsi"/>
+          <w:sz w:val="24"/>
+          <w:szCs w:val="24"/>
+          <w:lang w:val="en-US"/>
+        </w:rPr>
+        <w:t>juga</w:t>
+      </w:r>
+      <w:proofErr w:type="spellEnd"/>
+      <w:r>
+        <w:rPr>
+          <w:rFonts w:cstheme="minorHAnsi"/>
+          <w:sz w:val="24"/>
+          <w:szCs w:val="24"/>
+          <w:lang w:val="en-US"/>
+        </w:rPr>
+        <w:t xml:space="preserve"> </w:t>
+      </w:r>
+      <w:proofErr w:type="spellStart"/>
+      <w:r>
+        <w:rPr>
+          <w:rFonts w:cstheme="minorHAnsi"/>
+          <w:sz w:val="24"/>
+          <w:szCs w:val="24"/>
+          <w:lang w:val="en-US"/>
+        </w:rPr>
+        <w:t>menggunakan</w:t>
+      </w:r>
+      <w:proofErr w:type="spellEnd"/>
+      <w:r>
+        <w:rPr>
+          <w:rFonts w:cstheme="minorHAnsi"/>
+          <w:sz w:val="24"/>
+          <w:szCs w:val="24"/>
+          <w:lang w:val="en-US"/>
+        </w:rPr>
+        <w:t xml:space="preserve"> </w:t>
+      </w:r>
+      <w:proofErr w:type="spellStart"/>
+      <w:r>
+        <w:rPr>
+          <w:rFonts w:cstheme="minorHAnsi"/>
+          <w:sz w:val="24"/>
+          <w:szCs w:val="24"/>
+          <w:lang w:val="en-US"/>
+        </w:rPr>
+        <w:t>dokumen</w:t>
+      </w:r>
+      <w:proofErr w:type="spellEnd"/>
+      <w:r>
+        <w:rPr>
+          <w:rFonts w:cstheme="minorHAnsi"/>
+          <w:sz w:val="24"/>
+          <w:szCs w:val="24"/>
+          <w:lang w:val="en-US"/>
+        </w:rPr>
+        <w:t xml:space="preserve"> </w:t>
+      </w:r>
+      <w:proofErr w:type="spellStart"/>
+      <w:r>
+        <w:rPr>
+          <w:rFonts w:cstheme="minorHAnsi"/>
+          <w:sz w:val="24"/>
+          <w:szCs w:val="24"/>
+          <w:lang w:val="en-US"/>
+        </w:rPr>
+        <w:t>sebagai</w:t>
+      </w:r>
+      <w:proofErr w:type="spellEnd"/>
+      <w:r>
+        <w:rPr>
+          <w:rFonts w:cstheme="minorHAnsi"/>
+          <w:sz w:val="24"/>
+          <w:szCs w:val="24"/>
+          <w:lang w:val="en-US"/>
+        </w:rPr>
+        <w:t xml:space="preserve"> media </w:t>
+      </w:r>
+      <w:proofErr w:type="spellStart"/>
+      <w:r>
+        <w:rPr>
+          <w:rFonts w:cstheme="minorHAnsi"/>
+          <w:sz w:val="24"/>
+          <w:szCs w:val="24"/>
+          <w:lang w:val="en-US"/>
+        </w:rPr>
+        <w:t>untuk</w:t>
+      </w:r>
+      <w:proofErr w:type="spellEnd"/>
+      <w:r>
+        <w:rPr>
+          <w:rFonts w:cstheme="minorHAnsi"/>
+          <w:sz w:val="24"/>
+          <w:szCs w:val="24"/>
+          <w:lang w:val="en-US"/>
+        </w:rPr>
+        <w:t xml:space="preserve"> </w:t>
+      </w:r>
+      <w:proofErr w:type="spellStart"/>
+      <w:r>
+        <w:rPr>
+          <w:rFonts w:cstheme="minorHAnsi"/>
+          <w:sz w:val="24"/>
+          <w:szCs w:val="24"/>
+          <w:lang w:val="en-US"/>
+        </w:rPr>
+        <w:t>berinteraksi</w:t>
+      </w:r>
+      <w:proofErr w:type="spellEnd"/>
+      <w:r>
+        <w:rPr>
+          <w:rFonts w:cstheme="minorHAnsi"/>
+          <w:sz w:val="24"/>
+          <w:szCs w:val="24"/>
+          <w:lang w:val="en-US"/>
+        </w:rPr>
+        <w:t xml:space="preserve"> </w:t>
+      </w:r>
+      <w:proofErr w:type="spellStart"/>
+      <w:r>
+        <w:rPr>
+          <w:rFonts w:cstheme="minorHAnsi"/>
+          <w:sz w:val="24"/>
+          <w:szCs w:val="24"/>
+          <w:lang w:val="en-US"/>
+        </w:rPr>
+        <w:t>maupun</w:t>
+      </w:r>
+      <w:proofErr w:type="spellEnd"/>
+      <w:r>
+        <w:rPr>
+          <w:rFonts w:cstheme="minorHAnsi"/>
+          <w:sz w:val="24"/>
+          <w:szCs w:val="24"/>
+          <w:lang w:val="en-US"/>
+        </w:rPr>
+        <w:t xml:space="preserve"> </w:t>
+      </w:r>
+      <w:proofErr w:type="spellStart"/>
+      <w:r>
+        <w:rPr>
+          <w:rFonts w:cstheme="minorHAnsi"/>
+          <w:sz w:val="24"/>
+          <w:szCs w:val="24"/>
+          <w:lang w:val="en-US"/>
+        </w:rPr>
+        <w:t>bersosialisasi</w:t>
+      </w:r>
+      <w:proofErr w:type="spellEnd"/>
       <w:r>
         <w:rPr>
           <w:rFonts w:cstheme="minorHAnsi"/>
@@ -632,14 +709,25 @@
         </w:rPr>
         <w:t xml:space="preserve">. Bahasa </w:t>
       </w:r>
-      <w:r>
-        <w:rPr>
-          <w:rFonts w:cstheme="minorHAnsi"/>
-          <w:sz w:val="24"/>
-          <w:szCs w:val="24"/>
-          <w:lang w:val="en-US"/>
-        </w:rPr>
-        <w:t xml:space="preserve">adalah </w:t>
+      <w:proofErr w:type="spellStart"/>
+      <w:r>
+        <w:rPr>
+          <w:rFonts w:cstheme="minorHAnsi"/>
+          <w:sz w:val="24"/>
+          <w:szCs w:val="24"/>
+          <w:lang w:val="en-US"/>
+        </w:rPr>
+        <w:t>adalah</w:t>
+      </w:r>
+      <w:proofErr w:type="spellEnd"/>
+      <w:r>
+        <w:rPr>
+          <w:rFonts w:cstheme="minorHAnsi"/>
+          <w:sz w:val="24"/>
+          <w:szCs w:val="24"/>
+          <w:lang w:val="en-US"/>
+        </w:rPr>
+        <w:t xml:space="preserve"> </w:t>
       </w:r>
       <w:r>
         <w:rPr>
@@ -656,8 +744,179 @@
           <w:szCs w:val="24"/>
           <w:lang w:val="en-US"/>
         </w:rPr>
-        <w:t>yang digunakan untuk saling berkomunikasi maupun berinteraksi oleh sesama manusia</w:t>
-      </w:r>
+        <w:t xml:space="preserve">yang </w:t>
+      </w:r>
+      <w:proofErr w:type="spellStart"/>
+      <w:r>
+        <w:rPr>
+          <w:rFonts w:cstheme="minorHAnsi"/>
+          <w:sz w:val="24"/>
+          <w:szCs w:val="24"/>
+          <w:lang w:val="en-US"/>
+        </w:rPr>
+        <w:t>digunakan</w:t>
+      </w:r>
+      <w:proofErr w:type="spellEnd"/>
+      <w:r>
+        <w:rPr>
+          <w:rFonts w:cstheme="minorHAnsi"/>
+          <w:sz w:val="24"/>
+          <w:szCs w:val="24"/>
+          <w:lang w:val="en-US"/>
+        </w:rPr>
+        <w:t xml:space="preserve"> </w:t>
+      </w:r>
+      <w:proofErr w:type="spellStart"/>
+      <w:r>
+        <w:rPr>
+          <w:rFonts w:cstheme="minorHAnsi"/>
+          <w:sz w:val="24"/>
+          <w:szCs w:val="24"/>
+          <w:lang w:val="en-US"/>
+        </w:rPr>
+        <w:t>untuk</w:t>
+      </w:r>
+      <w:proofErr w:type="spellEnd"/>
+      <w:r>
+        <w:rPr>
+          <w:rFonts w:cstheme="minorHAnsi"/>
+          <w:sz w:val="24"/>
+          <w:szCs w:val="24"/>
+          <w:lang w:val="en-US"/>
+        </w:rPr>
+        <w:t xml:space="preserve"> </w:t>
+      </w:r>
+      <w:proofErr w:type="spellStart"/>
+      <w:r>
+        <w:rPr>
+          <w:rFonts w:cstheme="minorHAnsi"/>
+          <w:sz w:val="24"/>
+          <w:szCs w:val="24"/>
+          <w:lang w:val="en-US"/>
+        </w:rPr>
+        <w:t>saling</w:t>
+      </w:r>
+      <w:proofErr w:type="spellEnd"/>
+      <w:r>
+        <w:rPr>
+          <w:rFonts w:cstheme="minorHAnsi"/>
+          <w:sz w:val="24"/>
+          <w:szCs w:val="24"/>
+          <w:lang w:val="en-US"/>
+        </w:rPr>
+        <w:t xml:space="preserve"> </w:t>
+      </w:r>
+      <w:proofErr w:type="spellStart"/>
+      <w:r>
+        <w:rPr>
+          <w:rFonts w:cstheme="minorHAnsi"/>
+          <w:sz w:val="24"/>
+          <w:szCs w:val="24"/>
+          <w:lang w:val="en-US"/>
+        </w:rPr>
+        <w:t>berkomunikasi</w:t>
+      </w:r>
+      <w:proofErr w:type="spellEnd"/>
+      <w:r>
+        <w:rPr>
+          <w:rFonts w:cstheme="minorHAnsi"/>
+          <w:sz w:val="24"/>
+          <w:szCs w:val="24"/>
+          <w:lang w:val="en-US"/>
+        </w:rPr>
+        <w:t xml:space="preserve"> </w:t>
+      </w:r>
+      <w:proofErr w:type="spellStart"/>
+      <w:r>
+        <w:rPr>
+          <w:rFonts w:cstheme="minorHAnsi"/>
+          <w:sz w:val="24"/>
+          <w:szCs w:val="24"/>
+          <w:lang w:val="en-US"/>
+        </w:rPr>
+        <w:t>maupun</w:t>
+      </w:r>
+      <w:proofErr w:type="spellEnd"/>
+      <w:r>
+        <w:rPr>
+          <w:rFonts w:cstheme="minorHAnsi"/>
+          <w:sz w:val="24"/>
+          <w:szCs w:val="24"/>
+          <w:lang w:val="en-US"/>
+        </w:rPr>
+        <w:t xml:space="preserve"> </w:t>
+      </w:r>
+      <w:proofErr w:type="spellStart"/>
+      <w:r>
+        <w:rPr>
+          <w:rFonts w:cstheme="minorHAnsi"/>
+          <w:sz w:val="24"/>
+          <w:szCs w:val="24"/>
+          <w:lang w:val="en-US"/>
+        </w:rPr>
+        <w:t>berinteraksi</w:t>
+      </w:r>
+      <w:proofErr w:type="spellEnd"/>
+      <w:r>
+        <w:rPr>
+          <w:rFonts w:cstheme="minorHAnsi"/>
+          <w:sz w:val="24"/>
+          <w:szCs w:val="24"/>
+          <w:lang w:val="en-US"/>
+        </w:rPr>
+        <w:t xml:space="preserve"> </w:t>
+      </w:r>
+      <w:proofErr w:type="spellStart"/>
+      <w:r>
+        <w:rPr>
+          <w:rFonts w:cstheme="minorHAnsi"/>
+          <w:sz w:val="24"/>
+          <w:szCs w:val="24"/>
+          <w:lang w:val="en-US"/>
+        </w:rPr>
+        <w:t>oleh</w:t>
+      </w:r>
+      <w:proofErr w:type="spellEnd"/>
+      <w:r>
+        <w:rPr>
+          <w:rFonts w:cstheme="minorHAnsi"/>
+          <w:sz w:val="24"/>
+          <w:szCs w:val="24"/>
+          <w:lang w:val="en-US"/>
+        </w:rPr>
+        <w:t xml:space="preserve"> </w:t>
+      </w:r>
+      <w:proofErr w:type="spellStart"/>
+      <w:r>
+        <w:rPr>
+          <w:rFonts w:cstheme="minorHAnsi"/>
+          <w:sz w:val="24"/>
+          <w:szCs w:val="24"/>
+          <w:lang w:val="en-US"/>
+        </w:rPr>
+        <w:t>sesama</w:t>
+      </w:r>
+      <w:proofErr w:type="spellEnd"/>
+      <w:r>
+        <w:rPr>
+          <w:rFonts w:cstheme="minorHAnsi"/>
+          <w:sz w:val="24"/>
+          <w:szCs w:val="24"/>
+          <w:lang w:val="en-US"/>
+        </w:rPr>
+        <w:t xml:space="preserve"> </w:t>
+      </w:r>
+      <w:proofErr w:type="spellStart"/>
+      <w:r>
+        <w:rPr>
+          <w:rFonts w:cstheme="minorHAnsi"/>
+          <w:sz w:val="24"/>
+          <w:szCs w:val="24"/>
+          <w:lang w:val="en-US"/>
+        </w:rPr>
+        <w:t>manusia</w:t>
+      </w:r>
+      <w:proofErr w:type="spellEnd"/>
       <w:r>
         <w:rPr>
           <w:rFonts w:cstheme="minorHAnsi"/>
@@ -683,14 +942,45 @@
         </w:rPr>
         <w:t xml:space="preserve">ahasa tidak </w:t>
       </w:r>
-      <w:r>
-        <w:rPr>
-          <w:rFonts w:cstheme="minorHAnsi"/>
-          <w:sz w:val="24"/>
-          <w:szCs w:val="24"/>
-          <w:lang w:val="en-US"/>
-        </w:rPr>
-        <w:t xml:space="preserve">akan pernah </w:t>
+      <w:proofErr w:type="spellStart"/>
+      <w:r>
+        <w:rPr>
+          <w:rFonts w:cstheme="minorHAnsi"/>
+          <w:sz w:val="24"/>
+          <w:szCs w:val="24"/>
+          <w:lang w:val="en-US"/>
+        </w:rPr>
+        <w:t>akan</w:t>
+      </w:r>
+      <w:proofErr w:type="spellEnd"/>
+      <w:r>
+        <w:rPr>
+          <w:rFonts w:cstheme="minorHAnsi"/>
+          <w:sz w:val="24"/>
+          <w:szCs w:val="24"/>
+          <w:lang w:val="en-US"/>
+        </w:rPr>
+        <w:t xml:space="preserve"> </w:t>
+      </w:r>
+      <w:proofErr w:type="spellStart"/>
+      <w:r>
+        <w:rPr>
+          <w:rFonts w:cstheme="minorHAnsi"/>
+          <w:sz w:val="24"/>
+          <w:szCs w:val="24"/>
+          <w:lang w:val="en-US"/>
+        </w:rPr>
+        <w:t>pernah</w:t>
+      </w:r>
+      <w:proofErr w:type="spellEnd"/>
+      <w:r>
+        <w:rPr>
+          <w:rFonts w:cstheme="minorHAnsi"/>
+          <w:sz w:val="24"/>
+          <w:szCs w:val="24"/>
+          <w:lang w:val="en-US"/>
+        </w:rPr>
+        <w:t xml:space="preserve"> </w:t>
       </w:r>
       <w:r>
         <w:rPr>
@@ -707,8 +997,39 @@
           <w:szCs w:val="24"/>
           <w:lang w:val="en-US"/>
         </w:rPr>
-        <w:t xml:space="preserve"> maupun hilang</w:t>
-      </w:r>
+        <w:t xml:space="preserve"> </w:t>
+      </w:r>
+      <w:proofErr w:type="spellStart"/>
+      <w:r>
+        <w:rPr>
+          <w:rFonts w:cstheme="minorHAnsi"/>
+          <w:sz w:val="24"/>
+          <w:szCs w:val="24"/>
+          <w:lang w:val="en-US"/>
+        </w:rPr>
+        <w:t>maupun</w:t>
+      </w:r>
+      <w:proofErr w:type="spellEnd"/>
+      <w:r>
+        <w:rPr>
+          <w:rFonts w:cstheme="minorHAnsi"/>
+          <w:sz w:val="24"/>
+          <w:szCs w:val="24"/>
+          <w:lang w:val="en-US"/>
+        </w:rPr>
+        <w:t xml:space="preserve"> </w:t>
+      </w:r>
+      <w:proofErr w:type="spellStart"/>
+      <w:r>
+        <w:rPr>
+          <w:rFonts w:cstheme="minorHAnsi"/>
+          <w:sz w:val="24"/>
+          <w:szCs w:val="24"/>
+          <w:lang w:val="en-US"/>
+        </w:rPr>
+        <w:t>hilang</w:t>
+      </w:r>
+      <w:proofErr w:type="spellEnd"/>
       <w:r>
         <w:rPr>
           <w:rFonts w:cstheme="minorHAnsi"/>
@@ -734,15 +1055,37 @@
         </w:rPr>
         <w:t xml:space="preserve">Bahasa </w:t>
       </w:r>
-      <w:r>
-        <w:rPr>
-          <w:rFonts w:cstheme="minorHAnsi"/>
-          <w:sz w:val="24"/>
-          <w:szCs w:val="24"/>
-          <w:lang w:val="en-US"/>
-        </w:rPr>
-        <w:t>merupakan sebuah</w:t>
-      </w:r>
+      <w:proofErr w:type="spellStart"/>
+      <w:r>
+        <w:rPr>
+          <w:rFonts w:cstheme="minorHAnsi"/>
+          <w:sz w:val="24"/>
+          <w:szCs w:val="24"/>
+          <w:lang w:val="en-US"/>
+        </w:rPr>
+        <w:t>merupakan</w:t>
+      </w:r>
+      <w:proofErr w:type="spellEnd"/>
+      <w:r>
+        <w:rPr>
+          <w:rFonts w:cstheme="minorHAnsi"/>
+          <w:sz w:val="24"/>
+          <w:szCs w:val="24"/>
+          <w:lang w:val="en-US"/>
+        </w:rPr>
+        <w:t xml:space="preserve"> </w:t>
+      </w:r>
+      <w:proofErr w:type="spellStart"/>
+      <w:r>
+        <w:rPr>
+          <w:rFonts w:cstheme="minorHAnsi"/>
+          <w:sz w:val="24"/>
+          <w:szCs w:val="24"/>
+          <w:lang w:val="en-US"/>
+        </w:rPr>
+        <w:t>sebuah</w:t>
+      </w:r>
+      <w:proofErr w:type="spellEnd"/>
       <w:r>
         <w:rPr>
           <w:rFonts w:cstheme="minorHAnsi"/>
@@ -751,6 +1094,7 @@
         </w:rPr>
         <w:t xml:space="preserve"> sistem lambang bunyi yang arbitrer, yang </w:t>
       </w:r>
+      <w:proofErr w:type="spellStart"/>
       <w:r>
         <w:rPr>
           <w:rFonts w:cstheme="minorHAnsi"/>
@@ -760,6 +1104,7 @@
         </w:rPr>
         <w:t>digunakan</w:t>
       </w:r>
+      <w:proofErr w:type="spellEnd"/>
       <w:r>
         <w:rPr>
           <w:rFonts w:cstheme="minorHAnsi"/>
@@ -916,13 +1261,23 @@
         </w:rPr>
         <w:t xml:space="preserve">ata dokumen ini menurut Louis Gottschalk (1986; 38) sering digunakan </w:t>
       </w:r>
-      <w:r>
-        <w:rPr>
-          <w:sz w:val="24"/>
-          <w:szCs w:val="24"/>
-          <w:lang w:val="en-US"/>
-        </w:rPr>
-        <w:t xml:space="preserve">oleh </w:t>
+      <w:proofErr w:type="spellStart"/>
+      <w:r>
+        <w:rPr>
+          <w:sz w:val="24"/>
+          <w:szCs w:val="24"/>
+          <w:lang w:val="en-US"/>
+        </w:rPr>
+        <w:t>oleh</w:t>
+      </w:r>
+      <w:proofErr w:type="spellEnd"/>
+      <w:r>
+        <w:rPr>
+          <w:sz w:val="24"/>
+          <w:szCs w:val="24"/>
+          <w:lang w:val="en-US"/>
+        </w:rPr>
+        <w:t xml:space="preserve"> </w:t>
       </w:r>
       <w:r>
         <w:rPr>
@@ -931,13 +1286,23 @@
         </w:rPr>
         <w:t xml:space="preserve">para ahli </w:t>
       </w:r>
-      <w:r>
-        <w:rPr>
-          <w:sz w:val="24"/>
-          <w:szCs w:val="24"/>
-          <w:lang w:val="en-US"/>
-        </w:rPr>
-        <w:t>sebagai:</w:t>
+      <w:proofErr w:type="spellStart"/>
+      <w:r>
+        <w:rPr>
+          <w:sz w:val="24"/>
+          <w:szCs w:val="24"/>
+          <w:lang w:val="en-US"/>
+        </w:rPr>
+        <w:t>sebagai</w:t>
+      </w:r>
+      <w:proofErr w:type="spellEnd"/>
+      <w:r>
+        <w:rPr>
+          <w:sz w:val="24"/>
+          <w:szCs w:val="24"/>
+          <w:lang w:val="en-US"/>
+        </w:rPr>
+        <w:t>:</w:t>
       </w:r>
       <w:r>
         <w:rPr>
@@ -962,6 +1327,7 @@
           <w:szCs w:val="24"/>
         </w:rPr>
       </w:pPr>
+      <w:proofErr w:type="spellStart"/>
       <w:r>
         <w:rPr>
           <w:sz w:val="24"/>
@@ -970,6 +1336,7 @@
         </w:rPr>
         <w:t>Sebagai</w:t>
       </w:r>
+      <w:proofErr w:type="spellEnd"/>
       <w:r>
         <w:rPr>
           <w:sz w:val="24"/>
@@ -1031,20 +1398,100 @@
           <w:szCs w:val="24"/>
         </w:rPr>
       </w:pPr>
-      <w:r>
-        <w:rPr>
-          <w:sz w:val="24"/>
-          <w:szCs w:val="24"/>
-          <w:lang w:val="en-US"/>
-        </w:rPr>
-        <w:t xml:space="preserve">Sebagai sesuatu yang diperuntukan seperti </w:t>
-      </w:r>
-      <w:r>
-        <w:rPr>
-          <w:sz w:val="24"/>
-          <w:szCs w:val="24"/>
-        </w:rPr>
-        <w:t>surat-surat resmi dan surat-surat negara seperti surat perjanjian, undang</w:t>
+      <w:proofErr w:type="spellStart"/>
+      <w:r>
+        <w:rPr>
+          <w:sz w:val="24"/>
+          <w:szCs w:val="24"/>
+          <w:lang w:val="en-US"/>
+        </w:rPr>
+        <w:t>Sebagai</w:t>
+      </w:r>
+      <w:proofErr w:type="spellEnd"/>
+      <w:r>
+        <w:rPr>
+          <w:sz w:val="24"/>
+          <w:szCs w:val="24"/>
+          <w:lang w:val="en-US"/>
+        </w:rPr>
+        <w:t xml:space="preserve"> </w:t>
+      </w:r>
+      <w:proofErr w:type="spellStart"/>
+      <w:r>
+        <w:rPr>
+          <w:sz w:val="24"/>
+          <w:szCs w:val="24"/>
+          <w:lang w:val="en-US"/>
+        </w:rPr>
+        <w:t>sesuatu</w:t>
+      </w:r>
+      <w:proofErr w:type="spellEnd"/>
+      <w:r>
+        <w:rPr>
+          <w:sz w:val="24"/>
+          <w:szCs w:val="24"/>
+          <w:lang w:val="en-US"/>
+        </w:rPr>
+        <w:t xml:space="preserve"> yang </w:t>
+      </w:r>
+      <w:proofErr w:type="spellStart"/>
+      <w:r>
+        <w:rPr>
+          <w:sz w:val="24"/>
+          <w:szCs w:val="24"/>
+          <w:lang w:val="en-US"/>
+        </w:rPr>
+        <w:t>diperuntukan</w:t>
+      </w:r>
+      <w:proofErr w:type="spellEnd"/>
+      <w:r>
+        <w:rPr>
+          <w:sz w:val="24"/>
+          <w:szCs w:val="24"/>
+          <w:lang w:val="en-US"/>
+        </w:rPr>
+        <w:t xml:space="preserve"> </w:t>
+      </w:r>
+      <w:proofErr w:type="spellStart"/>
+      <w:r>
+        <w:rPr>
+          <w:sz w:val="24"/>
+          <w:szCs w:val="24"/>
+          <w:lang w:val="en-US"/>
+        </w:rPr>
+        <w:t>seperti</w:t>
+      </w:r>
+      <w:proofErr w:type="spellEnd"/>
+      <w:r>
+        <w:rPr>
+          <w:sz w:val="24"/>
+          <w:szCs w:val="24"/>
+          <w:lang w:val="en-US"/>
+        </w:rPr>
+        <w:t xml:space="preserve"> </w:t>
+      </w:r>
+      <w:r>
+        <w:rPr>
+          <w:sz w:val="24"/>
+          <w:szCs w:val="24"/>
+        </w:rPr>
+        <w:t xml:space="preserve">surat-surat resmi dan surat-surat negara seperti </w:t>
+      </w:r>
+      <w:proofErr w:type="gramStart"/>
+      <w:r>
+        <w:rPr>
+          <w:sz w:val="24"/>
+          <w:szCs w:val="24"/>
+        </w:rPr>
+        <w:t>surat</w:t>
+      </w:r>
+      <w:proofErr w:type="gramEnd"/>
+      <w:r>
+        <w:rPr>
+          <w:sz w:val="24"/>
+          <w:szCs w:val="24"/>
+        </w:rPr>
+        <w:t xml:space="preserve"> perjanjian, undang</w:t>
       </w:r>
       <w:r>
         <w:rPr>
@@ -1095,8 +1542,54 @@
           <w:szCs w:val="24"/>
           <w:lang w:val="en-US"/>
         </w:rPr>
-        <w:t xml:space="preserve"> dokumen dalam arti</w:t>
-      </w:r>
+        <w:t xml:space="preserve"> </w:t>
+      </w:r>
+      <w:proofErr w:type="spellStart"/>
+      <w:r>
+        <w:rPr>
+          <w:sz w:val="24"/>
+          <w:szCs w:val="24"/>
+          <w:lang w:val="en-US"/>
+        </w:rPr>
+        <w:t>dokumen</w:t>
+      </w:r>
+      <w:proofErr w:type="spellEnd"/>
+      <w:r>
+        <w:rPr>
+          <w:sz w:val="24"/>
+          <w:szCs w:val="24"/>
+          <w:lang w:val="en-US"/>
+        </w:rPr>
+        <w:t xml:space="preserve"> </w:t>
+      </w:r>
+      <w:proofErr w:type="spellStart"/>
+      <w:r>
+        <w:rPr>
+          <w:sz w:val="24"/>
+          <w:szCs w:val="24"/>
+          <w:lang w:val="en-US"/>
+        </w:rPr>
+        <w:t>dalam</w:t>
+      </w:r>
+      <w:proofErr w:type="spellEnd"/>
+      <w:r>
+        <w:rPr>
+          <w:sz w:val="24"/>
+          <w:szCs w:val="24"/>
+          <w:lang w:val="en-US"/>
+        </w:rPr>
+        <w:t xml:space="preserve"> </w:t>
+      </w:r>
+      <w:proofErr w:type="spellStart"/>
+      <w:r>
+        <w:rPr>
+          <w:sz w:val="24"/>
+          <w:szCs w:val="24"/>
+          <w:lang w:val="en-US"/>
+        </w:rPr>
+        <w:t>arti</w:t>
+      </w:r>
+      <w:proofErr w:type="spellEnd"/>
       <w:r>
         <w:rPr>
           <w:sz w:val="24"/>
@@ -1104,6 +1597,7 @@
         </w:rPr>
         <w:t xml:space="preserve"> yang lebih luas </w:t>
       </w:r>
+      <w:proofErr w:type="spellStart"/>
       <w:r>
         <w:rPr>
           <w:sz w:val="24"/>
@@ -1112,6 +1606,7 @@
         </w:rPr>
         <w:t>merupakan</w:t>
       </w:r>
+      <w:proofErr w:type="spellEnd"/>
       <w:r>
         <w:rPr>
           <w:sz w:val="24"/>
@@ -1134,13 +1629,23 @@
         </w:rPr>
         <w:t xml:space="preserve">G.J. Renier (1997; 104) menjelaskan </w:t>
       </w:r>
-      <w:r>
-        <w:rPr>
-          <w:sz w:val="24"/>
-          <w:szCs w:val="24"/>
-          <w:lang w:val="en-US"/>
-        </w:rPr>
-        <w:t xml:space="preserve">ada </w:t>
+      <w:proofErr w:type="spellStart"/>
+      <w:r>
+        <w:rPr>
+          <w:sz w:val="24"/>
+          <w:szCs w:val="24"/>
+          <w:lang w:val="en-US"/>
+        </w:rPr>
+        <w:t>ada</w:t>
+      </w:r>
+      <w:proofErr w:type="spellEnd"/>
+      <w:r>
+        <w:rPr>
+          <w:sz w:val="24"/>
+          <w:szCs w:val="24"/>
+          <w:lang w:val="en-US"/>
+        </w:rPr>
+        <w:t xml:space="preserve"> </w:t>
       </w:r>
       <w:r>
         <w:rPr>
@@ -1155,7 +1660,25 @@
           <w:szCs w:val="24"/>
           <w:lang w:val="en-US"/>
         </w:rPr>
-        <w:t xml:space="preserve"> yaitu:</w:t>
+        <w:t xml:space="preserve"> </w:t>
+      </w:r>
+      <w:proofErr w:type="spellStart"/>
+      <w:r>
+        <w:rPr>
+          <w:sz w:val="24"/>
+          <w:szCs w:val="24"/>
+          <w:lang w:val="en-US"/>
+        </w:rPr>
+        <w:t>yaitu</w:t>
+      </w:r>
+      <w:proofErr w:type="spellEnd"/>
+      <w:r>
+        <w:rPr>
+          <w:sz w:val="24"/>
+          <w:szCs w:val="24"/>
+          <w:lang w:val="en-US"/>
+        </w:rPr>
+        <w:t>:</w:t>
       </w:r>
       <w:r>
         <w:rPr>
@@ -1180,6 +1703,7 @@
           <w:szCs w:val="24"/>
         </w:rPr>
       </w:pPr>
+      <w:proofErr w:type="spellStart"/>
       <w:r>
         <w:rPr>
           <w:sz w:val="24"/>
@@ -1188,6 +1712,7 @@
         </w:rPr>
         <w:t>Dalam</w:t>
       </w:r>
+      <w:proofErr w:type="spellEnd"/>
       <w:r>
         <w:rPr>
           <w:sz w:val="24"/>
@@ -1226,6 +1751,7 @@
           <w:szCs w:val="24"/>
         </w:rPr>
       </w:pPr>
+      <w:proofErr w:type="spellStart"/>
       <w:r>
         <w:rPr>
           <w:sz w:val="24"/>
@@ -1234,6 +1760,7 @@
         </w:rPr>
         <w:t>Dalam</w:t>
       </w:r>
+      <w:proofErr w:type="spellEnd"/>
       <w:r>
         <w:rPr>
           <w:sz w:val="24"/>
@@ -1315,7 +1842,23 @@
           <w:sz w:val="24"/>
           <w:szCs w:val="24"/>
         </w:rPr>
-        <w:t>surat negara, seperti surat perjanjian, undang-undang, konsesi, hibah dan sebagainya.</w:t>
+        <w:t xml:space="preserve">surat negara, seperti </w:t>
+      </w:r>
+      <w:proofErr w:type="gramStart"/>
+      <w:r>
+        <w:rPr>
+          <w:sz w:val="24"/>
+          <w:szCs w:val="24"/>
+        </w:rPr>
+        <w:t>surat</w:t>
+      </w:r>
+      <w:proofErr w:type="gramEnd"/>
+      <w:r>
+        <w:rPr>
+          <w:sz w:val="24"/>
+          <w:szCs w:val="24"/>
+        </w:rPr>
+        <w:t xml:space="preserve"> perjanjian, undang-undang, konsesi, hibah dan sebagainya.</w:t>
       </w:r>
       <w:r>
         <w:rPr>
@@ -1337,21 +1880,48 @@
           <w:szCs w:val="24"/>
         </w:rPr>
       </w:pPr>
-      <w:r>
-        <w:rPr>
-          <w:sz w:val="24"/>
-          <w:szCs w:val="24"/>
-          <w:lang w:val="en-US"/>
-        </w:rPr>
-        <w:t xml:space="preserve">Moleong </w:t>
-      </w:r>
-      <w:r>
-        <w:rPr>
-          <w:sz w:val="24"/>
-          <w:szCs w:val="24"/>
-        </w:rPr>
-        <w:t xml:space="preserve">(2007;216-217) menjelaskan </w:t>
-      </w:r>
+      <w:proofErr w:type="spellStart"/>
+      <w:r>
+        <w:rPr>
+          <w:sz w:val="24"/>
+          <w:szCs w:val="24"/>
+          <w:lang w:val="en-US"/>
+        </w:rPr>
+        <w:t>Moleong</w:t>
+      </w:r>
+      <w:proofErr w:type="spellEnd"/>
+      <w:r>
+        <w:rPr>
+          <w:sz w:val="24"/>
+          <w:szCs w:val="24"/>
+          <w:lang w:val="en-US"/>
+        </w:rPr>
+        <w:t xml:space="preserve"> </w:t>
+      </w:r>
+      <w:r>
+        <w:rPr>
+          <w:sz w:val="24"/>
+          <w:szCs w:val="24"/>
+        </w:rPr>
+        <w:t>(2007</w:t>
+      </w:r>
+      <w:proofErr w:type="gramStart"/>
+      <w:r>
+        <w:rPr>
+          <w:sz w:val="24"/>
+          <w:szCs w:val="24"/>
+        </w:rPr>
+        <w:t>;216</w:t>
+      </w:r>
+      <w:proofErr w:type="gramEnd"/>
+      <w:r>
+        <w:rPr>
+          <w:sz w:val="24"/>
+          <w:szCs w:val="24"/>
+        </w:rPr>
+        <w:t xml:space="preserve">-217) menjelaskan </w:t>
+      </w:r>
+      <w:proofErr w:type="spellStart"/>
       <w:r>
         <w:rPr>
           <w:sz w:val="24"/>
@@ -1360,6 +1930,7 @@
         </w:rPr>
         <w:t>bahwa</w:t>
       </w:r>
+      <w:proofErr w:type="spellEnd"/>
       <w:r>
         <w:rPr>
           <w:sz w:val="24"/>
@@ -1373,7 +1944,43 @@
           <w:szCs w:val="24"/>
           <w:lang w:val="en-US"/>
         </w:rPr>
-        <w:t xml:space="preserve"> adalah suatu </w:t>
+        <w:t xml:space="preserve"> </w:t>
+      </w:r>
+      <w:proofErr w:type="spellStart"/>
+      <w:r>
+        <w:rPr>
+          <w:sz w:val="24"/>
+          <w:szCs w:val="24"/>
+          <w:lang w:val="en-US"/>
+        </w:rPr>
+        <w:t>adalah</w:t>
+      </w:r>
+      <w:proofErr w:type="spellEnd"/>
+      <w:r>
+        <w:rPr>
+          <w:sz w:val="24"/>
+          <w:szCs w:val="24"/>
+          <w:lang w:val="en-US"/>
+        </w:rPr>
+        <w:t xml:space="preserve"> </w:t>
+      </w:r>
+      <w:proofErr w:type="spellStart"/>
+      <w:r>
+        <w:rPr>
+          <w:sz w:val="24"/>
+          <w:szCs w:val="24"/>
+          <w:lang w:val="en-US"/>
+        </w:rPr>
+        <w:t>suatu</w:t>
+      </w:r>
+      <w:proofErr w:type="spellEnd"/>
+      <w:r>
+        <w:rPr>
+          <w:sz w:val="24"/>
+          <w:szCs w:val="24"/>
+          <w:lang w:val="en-US"/>
+        </w:rPr>
+        <w:t xml:space="preserve"> </w:t>
       </w:r>
       <w:r>
         <w:rPr>
@@ -1391,22 +1998,122 @@
           <w:szCs w:val="24"/>
           <w:lang w:val="en-US"/>
         </w:rPr>
-        <w:t xml:space="preserve"> yang digunakan untuk membedakan suatu dokumen.</w:t>
-      </w:r>
-      <w:r>
-        <w:rPr>
-          <w:sz w:val="24"/>
-          <w:szCs w:val="24"/>
-        </w:rPr>
-        <w:t xml:space="preserve"> </w:t>
-      </w:r>
-      <w:r>
-        <w:rPr>
-          <w:sz w:val="24"/>
-          <w:szCs w:val="24"/>
-          <w:lang w:val="en-US"/>
-        </w:rPr>
-        <w:t>Adapun d</w:t>
+        <w:t xml:space="preserve"> yang </w:t>
+      </w:r>
+      <w:proofErr w:type="spellStart"/>
+      <w:r>
+        <w:rPr>
+          <w:sz w:val="24"/>
+          <w:szCs w:val="24"/>
+          <w:lang w:val="en-US"/>
+        </w:rPr>
+        <w:t>digunakan</w:t>
+      </w:r>
+      <w:proofErr w:type="spellEnd"/>
+      <w:r>
+        <w:rPr>
+          <w:sz w:val="24"/>
+          <w:szCs w:val="24"/>
+          <w:lang w:val="en-US"/>
+        </w:rPr>
+        <w:t xml:space="preserve"> </w:t>
+      </w:r>
+      <w:proofErr w:type="spellStart"/>
+      <w:r>
+        <w:rPr>
+          <w:sz w:val="24"/>
+          <w:szCs w:val="24"/>
+          <w:lang w:val="en-US"/>
+        </w:rPr>
+        <w:t>untuk</w:t>
+      </w:r>
+      <w:proofErr w:type="spellEnd"/>
+      <w:r>
+        <w:rPr>
+          <w:sz w:val="24"/>
+          <w:szCs w:val="24"/>
+          <w:lang w:val="en-US"/>
+        </w:rPr>
+        <w:t xml:space="preserve"> </w:t>
+      </w:r>
+      <w:proofErr w:type="spellStart"/>
+      <w:r>
+        <w:rPr>
+          <w:sz w:val="24"/>
+          <w:szCs w:val="24"/>
+          <w:lang w:val="en-US"/>
+        </w:rPr>
+        <w:t>membedakan</w:t>
+      </w:r>
+      <w:proofErr w:type="spellEnd"/>
+      <w:r>
+        <w:rPr>
+          <w:sz w:val="24"/>
+          <w:szCs w:val="24"/>
+          <w:lang w:val="en-US"/>
+        </w:rPr>
+        <w:t xml:space="preserve"> </w:t>
+      </w:r>
+      <w:proofErr w:type="spellStart"/>
+      <w:r>
+        <w:rPr>
+          <w:sz w:val="24"/>
+          <w:szCs w:val="24"/>
+          <w:lang w:val="en-US"/>
+        </w:rPr>
+        <w:t>suatu</w:t>
+      </w:r>
+      <w:proofErr w:type="spellEnd"/>
+      <w:r>
+        <w:rPr>
+          <w:sz w:val="24"/>
+          <w:szCs w:val="24"/>
+          <w:lang w:val="en-US"/>
+        </w:rPr>
+        <w:t xml:space="preserve"> </w:t>
+      </w:r>
+      <w:proofErr w:type="spellStart"/>
+      <w:r>
+        <w:rPr>
+          <w:sz w:val="24"/>
+          <w:szCs w:val="24"/>
+          <w:lang w:val="en-US"/>
+        </w:rPr>
+        <w:t>dokumen</w:t>
+      </w:r>
+      <w:proofErr w:type="spellEnd"/>
+      <w:r>
+        <w:rPr>
+          <w:sz w:val="24"/>
+          <w:szCs w:val="24"/>
+          <w:lang w:val="en-US"/>
+        </w:rPr>
+        <w:t>.</w:t>
+      </w:r>
+      <w:r>
+        <w:rPr>
+          <w:sz w:val="24"/>
+          <w:szCs w:val="24"/>
+        </w:rPr>
+        <w:t xml:space="preserve"> </w:t>
+      </w:r>
+      <w:proofErr w:type="spellStart"/>
+      <w:r>
+        <w:rPr>
+          <w:sz w:val="24"/>
+          <w:szCs w:val="24"/>
+          <w:lang w:val="en-US"/>
+        </w:rPr>
+        <w:t>Adapun</w:t>
+      </w:r>
+      <w:proofErr w:type="spellEnd"/>
+      <w:r>
+        <w:rPr>
+          <w:sz w:val="24"/>
+          <w:szCs w:val="24"/>
+          <w:lang w:val="en-US"/>
+        </w:rPr>
+        <w:t xml:space="preserve"> d</w:t>
       </w:r>
       <w:r>
         <w:rPr>
@@ -1415,6 +2122,7 @@
         </w:rPr>
         <w:t xml:space="preserve">efinisi record adalah pernyataan tertulis yang disusun </w:t>
       </w:r>
+      <w:proofErr w:type="spellStart"/>
       <w:r>
         <w:rPr>
           <w:sz w:val="24"/>
@@ -1423,6 +2131,7 @@
         </w:rPr>
         <w:t>suatu</w:t>
       </w:r>
+      <w:proofErr w:type="spellEnd"/>
       <w:r>
         <w:rPr>
           <w:sz w:val="24"/>
@@ -1451,8 +2160,36 @@
           <w:szCs w:val="24"/>
           <w:lang w:val="en-US"/>
         </w:rPr>
-        <w:t xml:space="preserve"> / seseorang yang digunakan</w:t>
-      </w:r>
+        <w:t xml:space="preserve"> / </w:t>
+      </w:r>
+      <w:proofErr w:type="spellStart"/>
+      <w:r>
+        <w:rPr>
+          <w:sz w:val="24"/>
+          <w:szCs w:val="24"/>
+          <w:lang w:val="en-US"/>
+        </w:rPr>
+        <w:t>seseorang</w:t>
+      </w:r>
+      <w:proofErr w:type="spellEnd"/>
+      <w:r>
+        <w:rPr>
+          <w:sz w:val="24"/>
+          <w:szCs w:val="24"/>
+          <w:lang w:val="en-US"/>
+        </w:rPr>
+        <w:t xml:space="preserve"> yang </w:t>
+      </w:r>
+      <w:proofErr w:type="spellStart"/>
+      <w:r>
+        <w:rPr>
+          <w:sz w:val="24"/>
+          <w:szCs w:val="24"/>
+          <w:lang w:val="en-US"/>
+        </w:rPr>
+        <w:t>digunakan</w:t>
+      </w:r>
+      <w:proofErr w:type="spellEnd"/>
       <w:r>
         <w:rPr>
           <w:sz w:val="24"/>
@@ -1473,15 +2210,27 @@
           <w:lang w:val="en-US"/>
         </w:rPr>
       </w:pPr>
-      <w:r>
-        <w:rPr>
-          <w:rFonts w:cstheme="minorHAnsi"/>
-          <w:sz w:val="24"/>
-          <w:szCs w:val="24"/>
-          <w:lang w:val="en-US"/>
-        </w:rPr>
-        <w:t xml:space="preserve">Kesalahan </w:t>
-      </w:r>
+      <w:proofErr w:type="spellStart"/>
+      <w:r>
+        <w:rPr>
+          <w:rFonts w:cstheme="minorHAnsi"/>
+          <w:sz w:val="24"/>
+          <w:szCs w:val="24"/>
+          <w:lang w:val="en-US"/>
+        </w:rPr>
+        <w:t>Kesalahan</w:t>
+      </w:r>
+      <w:proofErr w:type="spellEnd"/>
+      <w:r>
+        <w:rPr>
+          <w:rFonts w:cstheme="minorHAnsi"/>
+          <w:sz w:val="24"/>
+          <w:szCs w:val="24"/>
+          <w:lang w:val="en-US"/>
+        </w:rPr>
+        <w:t xml:space="preserve"> </w:t>
+      </w:r>
+      <w:proofErr w:type="spellStart"/>
       <w:r>
         <w:rPr>
           <w:rFonts w:cstheme="minorHAnsi"/>
@@ -1491,23 +2240,437 @@
         </w:rPr>
         <w:t>penulisan</w:t>
       </w:r>
-      <w:r>
-        <w:rPr>
-          <w:rFonts w:cstheme="minorHAnsi"/>
-          <w:sz w:val="24"/>
-          <w:szCs w:val="24"/>
-          <w:lang w:val="en-US"/>
-        </w:rPr>
-        <w:t xml:space="preserve"> pada dokumen adalah hal yang sering terjadi</w:t>
-      </w:r>
-      <w:r>
-        <w:rPr>
-          <w:rFonts w:cstheme="minorHAnsi"/>
-          <w:sz w:val="24"/>
-          <w:szCs w:val="24"/>
-          <w:lang w:val="en-US"/>
-        </w:rPr>
-        <w:t xml:space="preserve"> dalam lingkup mahasiswa, seperti kesalahan penulisan kata baku pada sebuah dokumen mahasiswa yang masih belum sesuai dengan </w:t>
+      <w:proofErr w:type="spellEnd"/>
+      <w:r>
+        <w:rPr>
+          <w:rFonts w:cstheme="minorHAnsi"/>
+          <w:sz w:val="24"/>
+          <w:szCs w:val="24"/>
+          <w:lang w:val="en-US"/>
+        </w:rPr>
+        <w:t xml:space="preserve"> </w:t>
+      </w:r>
+      <w:proofErr w:type="spellStart"/>
+      <w:r>
+        <w:rPr>
+          <w:rFonts w:cstheme="minorHAnsi"/>
+          <w:sz w:val="24"/>
+          <w:szCs w:val="24"/>
+          <w:lang w:val="en-US"/>
+        </w:rPr>
+        <w:t>pada</w:t>
+      </w:r>
+      <w:proofErr w:type="spellEnd"/>
+      <w:r>
+        <w:rPr>
+          <w:rFonts w:cstheme="minorHAnsi"/>
+          <w:sz w:val="24"/>
+          <w:szCs w:val="24"/>
+          <w:lang w:val="en-US"/>
+        </w:rPr>
+        <w:t xml:space="preserve"> </w:t>
+      </w:r>
+      <w:proofErr w:type="spellStart"/>
+      <w:r>
+        <w:rPr>
+          <w:rFonts w:cstheme="minorHAnsi"/>
+          <w:sz w:val="24"/>
+          <w:szCs w:val="24"/>
+          <w:lang w:val="en-US"/>
+        </w:rPr>
+        <w:t>dokumen</w:t>
+      </w:r>
+      <w:proofErr w:type="spellEnd"/>
+      <w:r>
+        <w:rPr>
+          <w:rFonts w:cstheme="minorHAnsi"/>
+          <w:sz w:val="24"/>
+          <w:szCs w:val="24"/>
+          <w:lang w:val="en-US"/>
+        </w:rPr>
+        <w:t xml:space="preserve"> </w:t>
+      </w:r>
+      <w:proofErr w:type="spellStart"/>
+      <w:r>
+        <w:rPr>
+          <w:rFonts w:cstheme="minorHAnsi"/>
+          <w:sz w:val="24"/>
+          <w:szCs w:val="24"/>
+          <w:lang w:val="en-US"/>
+        </w:rPr>
+        <w:t>adalah</w:t>
+      </w:r>
+      <w:proofErr w:type="spellEnd"/>
+      <w:r>
+        <w:rPr>
+          <w:rFonts w:cstheme="minorHAnsi"/>
+          <w:sz w:val="24"/>
+          <w:szCs w:val="24"/>
+          <w:lang w:val="en-US"/>
+        </w:rPr>
+        <w:t xml:space="preserve"> </w:t>
+      </w:r>
+      <w:proofErr w:type="spellStart"/>
+      <w:r>
+        <w:rPr>
+          <w:rFonts w:cstheme="minorHAnsi"/>
+          <w:sz w:val="24"/>
+          <w:szCs w:val="24"/>
+          <w:lang w:val="en-US"/>
+        </w:rPr>
+        <w:t>hal</w:t>
+      </w:r>
+      <w:proofErr w:type="spellEnd"/>
+      <w:r>
+        <w:rPr>
+          <w:rFonts w:cstheme="minorHAnsi"/>
+          <w:sz w:val="24"/>
+          <w:szCs w:val="24"/>
+          <w:lang w:val="en-US"/>
+        </w:rPr>
+        <w:t xml:space="preserve"> yang </w:t>
+      </w:r>
+      <w:proofErr w:type="spellStart"/>
+      <w:r>
+        <w:rPr>
+          <w:rFonts w:cstheme="minorHAnsi"/>
+          <w:sz w:val="24"/>
+          <w:szCs w:val="24"/>
+          <w:lang w:val="en-US"/>
+        </w:rPr>
+        <w:t>sering</w:t>
+      </w:r>
+      <w:proofErr w:type="spellEnd"/>
+      <w:r>
+        <w:rPr>
+          <w:rFonts w:cstheme="minorHAnsi"/>
+          <w:sz w:val="24"/>
+          <w:szCs w:val="24"/>
+          <w:lang w:val="en-US"/>
+        </w:rPr>
+        <w:t xml:space="preserve"> </w:t>
+      </w:r>
+      <w:proofErr w:type="spellStart"/>
+      <w:r>
+        <w:rPr>
+          <w:rFonts w:cstheme="minorHAnsi"/>
+          <w:sz w:val="24"/>
+          <w:szCs w:val="24"/>
+          <w:lang w:val="en-US"/>
+        </w:rPr>
+        <w:t>terjadi</w:t>
+      </w:r>
+      <w:proofErr w:type="spellEnd"/>
+      <w:r>
+        <w:rPr>
+          <w:rFonts w:cstheme="minorHAnsi"/>
+          <w:sz w:val="24"/>
+          <w:szCs w:val="24"/>
+          <w:lang w:val="en-US"/>
+        </w:rPr>
+        <w:t xml:space="preserve"> </w:t>
+      </w:r>
+      <w:proofErr w:type="spellStart"/>
+      <w:r>
+        <w:rPr>
+          <w:rFonts w:cstheme="minorHAnsi"/>
+          <w:sz w:val="24"/>
+          <w:szCs w:val="24"/>
+          <w:lang w:val="en-US"/>
+        </w:rPr>
+        <w:t>dalam</w:t>
+      </w:r>
+      <w:proofErr w:type="spellEnd"/>
+      <w:r>
+        <w:rPr>
+          <w:rFonts w:cstheme="minorHAnsi"/>
+          <w:sz w:val="24"/>
+          <w:szCs w:val="24"/>
+          <w:lang w:val="en-US"/>
+        </w:rPr>
+        <w:t xml:space="preserve"> </w:t>
+      </w:r>
+      <w:proofErr w:type="spellStart"/>
+      <w:r>
+        <w:rPr>
+          <w:rFonts w:cstheme="minorHAnsi"/>
+          <w:sz w:val="24"/>
+          <w:szCs w:val="24"/>
+          <w:lang w:val="en-US"/>
+        </w:rPr>
+        <w:t>lingkup</w:t>
+      </w:r>
+      <w:proofErr w:type="spellEnd"/>
+      <w:r>
+        <w:rPr>
+          <w:rFonts w:cstheme="minorHAnsi"/>
+          <w:sz w:val="24"/>
+          <w:szCs w:val="24"/>
+          <w:lang w:val="en-US"/>
+        </w:rPr>
+        <w:t xml:space="preserve"> </w:t>
+      </w:r>
+      <w:proofErr w:type="spellStart"/>
+      <w:r>
+        <w:rPr>
+          <w:rFonts w:cstheme="minorHAnsi"/>
+          <w:sz w:val="24"/>
+          <w:szCs w:val="24"/>
+          <w:lang w:val="en-US"/>
+        </w:rPr>
+        <w:t>mahasiswa</w:t>
+      </w:r>
+      <w:proofErr w:type="spellEnd"/>
+      <w:r>
+        <w:rPr>
+          <w:rFonts w:cstheme="minorHAnsi"/>
+          <w:sz w:val="24"/>
+          <w:szCs w:val="24"/>
+          <w:lang w:val="en-US"/>
+        </w:rPr>
+        <w:t xml:space="preserve">, </w:t>
+      </w:r>
+      <w:proofErr w:type="spellStart"/>
+      <w:r>
+        <w:rPr>
+          <w:rFonts w:cstheme="minorHAnsi"/>
+          <w:sz w:val="24"/>
+          <w:szCs w:val="24"/>
+          <w:lang w:val="en-US"/>
+        </w:rPr>
+        <w:t>seperti</w:t>
+      </w:r>
+      <w:proofErr w:type="spellEnd"/>
+      <w:r>
+        <w:rPr>
+          <w:rFonts w:cstheme="minorHAnsi"/>
+          <w:sz w:val="24"/>
+          <w:szCs w:val="24"/>
+          <w:lang w:val="en-US"/>
+        </w:rPr>
+        <w:t xml:space="preserve"> </w:t>
+      </w:r>
+      <w:proofErr w:type="spellStart"/>
+      <w:r>
+        <w:rPr>
+          <w:rFonts w:cstheme="minorHAnsi"/>
+          <w:sz w:val="24"/>
+          <w:szCs w:val="24"/>
+          <w:lang w:val="en-US"/>
+        </w:rPr>
+        <w:t>kesalahan</w:t>
+      </w:r>
+      <w:proofErr w:type="spellEnd"/>
+      <w:r>
+        <w:rPr>
+          <w:rFonts w:cstheme="minorHAnsi"/>
+          <w:sz w:val="24"/>
+          <w:szCs w:val="24"/>
+          <w:lang w:val="en-US"/>
+        </w:rPr>
+        <w:t xml:space="preserve"> </w:t>
+      </w:r>
+      <w:proofErr w:type="spellStart"/>
+      <w:r>
+        <w:rPr>
+          <w:rFonts w:cstheme="minorHAnsi"/>
+          <w:sz w:val="24"/>
+          <w:szCs w:val="24"/>
+          <w:lang w:val="en-US"/>
+        </w:rPr>
+        <w:t>penulisan</w:t>
+      </w:r>
+      <w:proofErr w:type="spellEnd"/>
+      <w:r>
+        <w:rPr>
+          <w:rFonts w:cstheme="minorHAnsi"/>
+          <w:sz w:val="24"/>
+          <w:szCs w:val="24"/>
+          <w:lang w:val="en-US"/>
+        </w:rPr>
+        <w:t xml:space="preserve"> kata </w:t>
+      </w:r>
+      <w:proofErr w:type="spellStart"/>
+      <w:proofErr w:type="gramStart"/>
+      <w:r>
+        <w:rPr>
+          <w:rFonts w:cstheme="minorHAnsi"/>
+          <w:sz w:val="24"/>
+          <w:szCs w:val="24"/>
+          <w:lang w:val="en-US"/>
+        </w:rPr>
+        <w:t>baku</w:t>
+      </w:r>
+      <w:proofErr w:type="spellEnd"/>
+      <w:proofErr w:type="gramEnd"/>
+      <w:r>
+        <w:rPr>
+          <w:rFonts w:cstheme="minorHAnsi"/>
+          <w:sz w:val="24"/>
+          <w:szCs w:val="24"/>
+          <w:lang w:val="en-US"/>
+        </w:rPr>
+        <w:t xml:space="preserve"> </w:t>
+      </w:r>
+      <w:proofErr w:type="spellStart"/>
+      <w:r>
+        <w:rPr>
+          <w:rFonts w:cstheme="minorHAnsi"/>
+          <w:sz w:val="24"/>
+          <w:szCs w:val="24"/>
+          <w:lang w:val="en-US"/>
+        </w:rPr>
+        <w:t>pada</w:t>
+      </w:r>
+      <w:proofErr w:type="spellEnd"/>
+      <w:r>
+        <w:rPr>
+          <w:rFonts w:cstheme="minorHAnsi"/>
+          <w:sz w:val="24"/>
+          <w:szCs w:val="24"/>
+          <w:lang w:val="en-US"/>
+        </w:rPr>
+        <w:t xml:space="preserve"> </w:t>
+      </w:r>
+      <w:proofErr w:type="spellStart"/>
+      <w:r>
+        <w:rPr>
+          <w:rFonts w:cstheme="minorHAnsi"/>
+          <w:sz w:val="24"/>
+          <w:szCs w:val="24"/>
+          <w:lang w:val="en-US"/>
+        </w:rPr>
+        <w:t>sebuah</w:t>
+      </w:r>
+      <w:proofErr w:type="spellEnd"/>
+      <w:r>
+        <w:rPr>
+          <w:rFonts w:cstheme="minorHAnsi"/>
+          <w:sz w:val="24"/>
+          <w:szCs w:val="24"/>
+          <w:lang w:val="en-US"/>
+        </w:rPr>
+        <w:t xml:space="preserve"> </w:t>
+      </w:r>
+      <w:proofErr w:type="spellStart"/>
+      <w:r>
+        <w:rPr>
+          <w:rFonts w:cstheme="minorHAnsi"/>
+          <w:sz w:val="24"/>
+          <w:szCs w:val="24"/>
+          <w:lang w:val="en-US"/>
+        </w:rPr>
+        <w:t>dokumen</w:t>
+      </w:r>
+      <w:proofErr w:type="spellEnd"/>
+      <w:r>
+        <w:rPr>
+          <w:rFonts w:cstheme="minorHAnsi"/>
+          <w:sz w:val="24"/>
+          <w:szCs w:val="24"/>
+          <w:lang w:val="en-US"/>
+        </w:rPr>
+        <w:t xml:space="preserve"> </w:t>
+      </w:r>
+      <w:proofErr w:type="spellStart"/>
+      <w:r>
+        <w:rPr>
+          <w:rFonts w:cstheme="minorHAnsi"/>
+          <w:sz w:val="24"/>
+          <w:szCs w:val="24"/>
+          <w:lang w:val="en-US"/>
+        </w:rPr>
+        <w:t>mahasiswa</w:t>
+      </w:r>
+      <w:proofErr w:type="spellEnd"/>
+      <w:r>
+        <w:rPr>
+          <w:rFonts w:cstheme="minorHAnsi"/>
+          <w:sz w:val="24"/>
+          <w:szCs w:val="24"/>
+          <w:lang w:val="en-US"/>
+        </w:rPr>
+        <w:t xml:space="preserve"> yang </w:t>
+      </w:r>
+      <w:proofErr w:type="spellStart"/>
+      <w:r>
+        <w:rPr>
+          <w:rFonts w:cstheme="minorHAnsi"/>
+          <w:sz w:val="24"/>
+          <w:szCs w:val="24"/>
+          <w:lang w:val="en-US"/>
+        </w:rPr>
+        <w:t>masih</w:t>
+      </w:r>
+      <w:proofErr w:type="spellEnd"/>
+      <w:r>
+        <w:rPr>
+          <w:rFonts w:cstheme="minorHAnsi"/>
+          <w:sz w:val="24"/>
+          <w:szCs w:val="24"/>
+          <w:lang w:val="en-US"/>
+        </w:rPr>
+        <w:t xml:space="preserve"> </w:t>
+      </w:r>
+      <w:proofErr w:type="spellStart"/>
+      <w:r>
+        <w:rPr>
+          <w:rFonts w:cstheme="minorHAnsi"/>
+          <w:sz w:val="24"/>
+          <w:szCs w:val="24"/>
+          <w:lang w:val="en-US"/>
+        </w:rPr>
+        <w:t>belum</w:t>
+      </w:r>
+      <w:proofErr w:type="spellEnd"/>
+      <w:r>
+        <w:rPr>
+          <w:rFonts w:cstheme="minorHAnsi"/>
+          <w:sz w:val="24"/>
+          <w:szCs w:val="24"/>
+          <w:lang w:val="en-US"/>
+        </w:rPr>
+        <w:t xml:space="preserve"> </w:t>
+      </w:r>
+      <w:proofErr w:type="spellStart"/>
+      <w:r>
+        <w:rPr>
+          <w:rFonts w:cstheme="minorHAnsi"/>
+          <w:sz w:val="24"/>
+          <w:szCs w:val="24"/>
+          <w:lang w:val="en-US"/>
+        </w:rPr>
+        <w:t>sesuai</w:t>
+      </w:r>
+      <w:proofErr w:type="spellEnd"/>
+      <w:r>
+        <w:rPr>
+          <w:rFonts w:cstheme="minorHAnsi"/>
+          <w:sz w:val="24"/>
+          <w:szCs w:val="24"/>
+          <w:lang w:val="en-US"/>
+        </w:rPr>
+        <w:t xml:space="preserve"> </w:t>
+      </w:r>
+      <w:proofErr w:type="spellStart"/>
+      <w:r>
+        <w:rPr>
+          <w:rFonts w:cstheme="minorHAnsi"/>
+          <w:sz w:val="24"/>
+          <w:szCs w:val="24"/>
+          <w:lang w:val="en-US"/>
+        </w:rPr>
+        <w:t>dengan</w:t>
+      </w:r>
+      <w:proofErr w:type="spellEnd"/>
+      <w:r>
+        <w:rPr>
+          <w:rFonts w:cstheme="minorHAnsi"/>
+          <w:sz w:val="24"/>
+          <w:szCs w:val="24"/>
+          <w:lang w:val="en-US"/>
+        </w:rPr>
+        <w:t xml:space="preserve"> </w:t>
       </w:r>
       <w:r>
         <w:rPr>
@@ -1558,17 +2721,448 @@
           <w:szCs w:val="24"/>
           <w:lang w:val="en-US"/>
         </w:rPr>
-        <w:t xml:space="preserve"> (KBBI). Contoh dokumen seperti laporan KP (Kerja Praktek), laporan MTP (Manajemen Tugas Proyek), dan laporan Metopen (Metodologi Penelitian)</w:t>
-      </w:r>
-      <w:r>
-        <w:rPr>
-          <w:rFonts w:cstheme="minorHAnsi"/>
-          <w:sz w:val="24"/>
-          <w:szCs w:val="24"/>
-          <w:lang w:val="en-US"/>
-        </w:rPr>
-        <w:t>, dari beberapa contoh tersebut masih sering terjadinya</w:t>
-      </w:r>
+        <w:t xml:space="preserve"> (KBBI). </w:t>
+      </w:r>
+      <w:proofErr w:type="spellStart"/>
+      <w:r>
+        <w:rPr>
+          <w:rFonts w:cstheme="minorHAnsi"/>
+          <w:sz w:val="24"/>
+          <w:szCs w:val="24"/>
+          <w:lang w:val="en-US"/>
+        </w:rPr>
+        <w:t>Contoh</w:t>
+      </w:r>
+      <w:proofErr w:type="spellEnd"/>
+      <w:r>
+        <w:rPr>
+          <w:rFonts w:cstheme="minorHAnsi"/>
+          <w:sz w:val="24"/>
+          <w:szCs w:val="24"/>
+          <w:lang w:val="en-US"/>
+        </w:rPr>
+        <w:t xml:space="preserve"> </w:t>
+      </w:r>
+      <w:proofErr w:type="spellStart"/>
+      <w:r>
+        <w:rPr>
+          <w:rFonts w:cstheme="minorHAnsi"/>
+          <w:sz w:val="24"/>
+          <w:szCs w:val="24"/>
+          <w:lang w:val="en-US"/>
+        </w:rPr>
+        <w:t>dokumen</w:t>
+      </w:r>
+      <w:proofErr w:type="spellEnd"/>
+      <w:r>
+        <w:rPr>
+          <w:rFonts w:cstheme="minorHAnsi"/>
+          <w:sz w:val="24"/>
+          <w:szCs w:val="24"/>
+          <w:lang w:val="en-US"/>
+        </w:rPr>
+        <w:t xml:space="preserve"> </w:t>
+      </w:r>
+      <w:proofErr w:type="spellStart"/>
+      <w:r>
+        <w:rPr>
+          <w:rFonts w:cstheme="minorHAnsi"/>
+          <w:sz w:val="24"/>
+          <w:szCs w:val="24"/>
+          <w:lang w:val="en-US"/>
+        </w:rPr>
+        <w:t>seperti</w:t>
+      </w:r>
+      <w:proofErr w:type="spellEnd"/>
+      <w:r>
+        <w:rPr>
+          <w:rFonts w:cstheme="minorHAnsi"/>
+          <w:sz w:val="24"/>
+          <w:szCs w:val="24"/>
+          <w:lang w:val="en-US"/>
+        </w:rPr>
+        <w:t xml:space="preserve"> </w:t>
+      </w:r>
+      <w:proofErr w:type="spellStart"/>
+      <w:r>
+        <w:rPr>
+          <w:rFonts w:cstheme="minorHAnsi"/>
+          <w:sz w:val="24"/>
+          <w:szCs w:val="24"/>
+          <w:lang w:val="en-US"/>
+        </w:rPr>
+        <w:t>laporan</w:t>
+      </w:r>
+      <w:proofErr w:type="spellEnd"/>
+      <w:r>
+        <w:rPr>
+          <w:rFonts w:cstheme="minorHAnsi"/>
+          <w:sz w:val="24"/>
+          <w:szCs w:val="24"/>
+          <w:lang w:val="en-US"/>
+        </w:rPr>
+        <w:t xml:space="preserve"> KP (</w:t>
+      </w:r>
+      <w:proofErr w:type="spellStart"/>
+      <w:r>
+        <w:rPr>
+          <w:rFonts w:cstheme="minorHAnsi"/>
+          <w:sz w:val="24"/>
+          <w:szCs w:val="24"/>
+          <w:lang w:val="en-US"/>
+        </w:rPr>
+        <w:t>Kerja</w:t>
+      </w:r>
+      <w:proofErr w:type="spellEnd"/>
+      <w:r>
+        <w:rPr>
+          <w:rFonts w:cstheme="minorHAnsi"/>
+          <w:sz w:val="24"/>
+          <w:szCs w:val="24"/>
+          <w:lang w:val="en-US"/>
+        </w:rPr>
+        <w:t xml:space="preserve"> </w:t>
+      </w:r>
+      <w:proofErr w:type="spellStart"/>
+      <w:r>
+        <w:rPr>
+          <w:rFonts w:cstheme="minorHAnsi"/>
+          <w:sz w:val="24"/>
+          <w:szCs w:val="24"/>
+          <w:lang w:val="en-US"/>
+        </w:rPr>
+        <w:t>Praktek</w:t>
+      </w:r>
+      <w:proofErr w:type="spellEnd"/>
+      <w:r>
+        <w:rPr>
+          <w:rFonts w:cstheme="minorHAnsi"/>
+          <w:sz w:val="24"/>
+          <w:szCs w:val="24"/>
+          <w:lang w:val="en-US"/>
+        </w:rPr>
+        <w:t xml:space="preserve">), </w:t>
+      </w:r>
+      <w:proofErr w:type="spellStart"/>
+      <w:r>
+        <w:rPr>
+          <w:rFonts w:cstheme="minorHAnsi"/>
+          <w:sz w:val="24"/>
+          <w:szCs w:val="24"/>
+          <w:lang w:val="en-US"/>
+        </w:rPr>
+        <w:t>laporan</w:t>
+      </w:r>
+      <w:proofErr w:type="spellEnd"/>
+      <w:r>
+        <w:rPr>
+          <w:rFonts w:cstheme="minorHAnsi"/>
+          <w:sz w:val="24"/>
+          <w:szCs w:val="24"/>
+          <w:lang w:val="en-US"/>
+        </w:rPr>
+        <w:t xml:space="preserve"> MTP (</w:t>
+      </w:r>
+      <w:proofErr w:type="spellStart"/>
+      <w:r>
+        <w:rPr>
+          <w:rFonts w:cstheme="minorHAnsi"/>
+          <w:sz w:val="24"/>
+          <w:szCs w:val="24"/>
+          <w:lang w:val="en-US"/>
+        </w:rPr>
+        <w:t>Manajemen</w:t>
+      </w:r>
+      <w:proofErr w:type="spellEnd"/>
+      <w:r>
+        <w:rPr>
+          <w:rFonts w:cstheme="minorHAnsi"/>
+          <w:sz w:val="24"/>
+          <w:szCs w:val="24"/>
+          <w:lang w:val="en-US"/>
+        </w:rPr>
+        <w:t xml:space="preserve"> </w:t>
+      </w:r>
+      <w:proofErr w:type="spellStart"/>
+      <w:r>
+        <w:rPr>
+          <w:rFonts w:cstheme="minorHAnsi"/>
+          <w:sz w:val="24"/>
+          <w:szCs w:val="24"/>
+          <w:lang w:val="en-US"/>
+        </w:rPr>
+        <w:t>Tugas</w:t>
+      </w:r>
+      <w:proofErr w:type="spellEnd"/>
+      <w:r>
+        <w:rPr>
+          <w:rFonts w:cstheme="minorHAnsi"/>
+          <w:sz w:val="24"/>
+          <w:szCs w:val="24"/>
+          <w:lang w:val="en-US"/>
+        </w:rPr>
+        <w:t xml:space="preserve"> </w:t>
+      </w:r>
+      <w:proofErr w:type="spellStart"/>
+      <w:r>
+        <w:rPr>
+          <w:rFonts w:cstheme="minorHAnsi"/>
+          <w:sz w:val="24"/>
+          <w:szCs w:val="24"/>
+          <w:lang w:val="en-US"/>
+        </w:rPr>
+        <w:t>Proyek</w:t>
+      </w:r>
+      <w:proofErr w:type="spellEnd"/>
+      <w:r>
+        <w:rPr>
+          <w:rFonts w:cstheme="minorHAnsi"/>
+          <w:sz w:val="24"/>
+          <w:szCs w:val="24"/>
+          <w:lang w:val="en-US"/>
+        </w:rPr>
+        <w:t xml:space="preserve">), </w:t>
+      </w:r>
+      <w:proofErr w:type="spellStart"/>
+      <w:r>
+        <w:rPr>
+          <w:rFonts w:cstheme="minorHAnsi"/>
+          <w:sz w:val="24"/>
+          <w:szCs w:val="24"/>
+          <w:lang w:val="en-US"/>
+        </w:rPr>
+        <w:t>dan</w:t>
+      </w:r>
+      <w:proofErr w:type="spellEnd"/>
+      <w:r>
+        <w:rPr>
+          <w:rFonts w:cstheme="minorHAnsi"/>
+          <w:sz w:val="24"/>
+          <w:szCs w:val="24"/>
+          <w:lang w:val="en-US"/>
+        </w:rPr>
+        <w:t xml:space="preserve"> </w:t>
+      </w:r>
+      <w:proofErr w:type="spellStart"/>
+      <w:r>
+        <w:rPr>
+          <w:rFonts w:cstheme="minorHAnsi"/>
+          <w:sz w:val="24"/>
+          <w:szCs w:val="24"/>
+          <w:lang w:val="en-US"/>
+        </w:rPr>
+        <w:t>laporan</w:t>
+      </w:r>
+      <w:proofErr w:type="spellEnd"/>
+      <w:r>
+        <w:rPr>
+          <w:rFonts w:cstheme="minorHAnsi"/>
+          <w:sz w:val="24"/>
+          <w:szCs w:val="24"/>
+          <w:lang w:val="en-US"/>
+        </w:rPr>
+        <w:t xml:space="preserve"> </w:t>
+      </w:r>
+      <w:proofErr w:type="spellStart"/>
+      <w:r>
+        <w:rPr>
+          <w:rFonts w:cstheme="minorHAnsi"/>
+          <w:sz w:val="24"/>
+          <w:szCs w:val="24"/>
+          <w:lang w:val="en-US"/>
+        </w:rPr>
+        <w:t>Metopen</w:t>
+      </w:r>
+      <w:proofErr w:type="spellEnd"/>
+      <w:r>
+        <w:rPr>
+          <w:rFonts w:cstheme="minorHAnsi"/>
+          <w:sz w:val="24"/>
+          <w:szCs w:val="24"/>
+          <w:lang w:val="en-US"/>
+        </w:rPr>
+        <w:t xml:space="preserve"> (</w:t>
+      </w:r>
+      <w:proofErr w:type="spellStart"/>
+      <w:r>
+        <w:rPr>
+          <w:rFonts w:cstheme="minorHAnsi"/>
+          <w:sz w:val="24"/>
+          <w:szCs w:val="24"/>
+          <w:lang w:val="en-US"/>
+        </w:rPr>
+        <w:t>Metodologi</w:t>
+      </w:r>
+      <w:proofErr w:type="spellEnd"/>
+      <w:r>
+        <w:rPr>
+          <w:rFonts w:cstheme="minorHAnsi"/>
+          <w:sz w:val="24"/>
+          <w:szCs w:val="24"/>
+          <w:lang w:val="en-US"/>
+        </w:rPr>
+        <w:t xml:space="preserve"> </w:t>
+      </w:r>
+      <w:proofErr w:type="spellStart"/>
+      <w:r>
+        <w:rPr>
+          <w:rFonts w:cstheme="minorHAnsi"/>
+          <w:sz w:val="24"/>
+          <w:szCs w:val="24"/>
+          <w:lang w:val="en-US"/>
+        </w:rPr>
+        <w:t>Penelitian</w:t>
+      </w:r>
+      <w:proofErr w:type="spellEnd"/>
+      <w:r>
+        <w:rPr>
+          <w:rFonts w:cstheme="minorHAnsi"/>
+          <w:sz w:val="24"/>
+          <w:szCs w:val="24"/>
+          <w:lang w:val="en-US"/>
+        </w:rPr>
+        <w:t>)</w:t>
+      </w:r>
+      <w:r>
+        <w:rPr>
+          <w:rFonts w:cstheme="minorHAnsi"/>
+          <w:sz w:val="24"/>
+          <w:szCs w:val="24"/>
+          <w:lang w:val="en-US"/>
+        </w:rPr>
+        <w:t xml:space="preserve">, </w:t>
+      </w:r>
+      <w:proofErr w:type="spellStart"/>
+      <w:r>
+        <w:rPr>
+          <w:rFonts w:cstheme="minorHAnsi"/>
+          <w:sz w:val="24"/>
+          <w:szCs w:val="24"/>
+          <w:lang w:val="en-US"/>
+        </w:rPr>
+        <w:t>dari</w:t>
+      </w:r>
+      <w:proofErr w:type="spellEnd"/>
+      <w:r>
+        <w:rPr>
+          <w:rFonts w:cstheme="minorHAnsi"/>
+          <w:sz w:val="24"/>
+          <w:szCs w:val="24"/>
+          <w:lang w:val="en-US"/>
+        </w:rPr>
+        <w:t xml:space="preserve"> </w:t>
+      </w:r>
+      <w:proofErr w:type="spellStart"/>
+      <w:r>
+        <w:rPr>
+          <w:rFonts w:cstheme="minorHAnsi"/>
+          <w:sz w:val="24"/>
+          <w:szCs w:val="24"/>
+          <w:lang w:val="en-US"/>
+        </w:rPr>
+        <w:t>beberapa</w:t>
+      </w:r>
+      <w:proofErr w:type="spellEnd"/>
+      <w:r>
+        <w:rPr>
+          <w:rFonts w:cstheme="minorHAnsi"/>
+          <w:sz w:val="24"/>
+          <w:szCs w:val="24"/>
+          <w:lang w:val="en-US"/>
+        </w:rPr>
+        <w:t xml:space="preserve"> </w:t>
+      </w:r>
+      <w:proofErr w:type="spellStart"/>
+      <w:r>
+        <w:rPr>
+          <w:rFonts w:cstheme="minorHAnsi"/>
+          <w:sz w:val="24"/>
+          <w:szCs w:val="24"/>
+          <w:lang w:val="en-US"/>
+        </w:rPr>
+        <w:t>contoh</w:t>
+      </w:r>
+      <w:proofErr w:type="spellEnd"/>
+      <w:r>
+        <w:rPr>
+          <w:rFonts w:cstheme="minorHAnsi"/>
+          <w:sz w:val="24"/>
+          <w:szCs w:val="24"/>
+          <w:lang w:val="en-US"/>
+        </w:rPr>
+        <w:t xml:space="preserve"> </w:t>
+      </w:r>
+      <w:proofErr w:type="spellStart"/>
+      <w:r>
+        <w:rPr>
+          <w:rFonts w:cstheme="minorHAnsi"/>
+          <w:sz w:val="24"/>
+          <w:szCs w:val="24"/>
+          <w:lang w:val="en-US"/>
+        </w:rPr>
+        <w:t>tersebut</w:t>
+      </w:r>
+      <w:proofErr w:type="spellEnd"/>
+      <w:r>
+        <w:rPr>
+          <w:rFonts w:cstheme="minorHAnsi"/>
+          <w:sz w:val="24"/>
+          <w:szCs w:val="24"/>
+          <w:lang w:val="en-US"/>
+        </w:rPr>
+        <w:t xml:space="preserve"> </w:t>
+      </w:r>
+      <w:proofErr w:type="spellStart"/>
+      <w:r>
+        <w:rPr>
+          <w:rFonts w:cstheme="minorHAnsi"/>
+          <w:sz w:val="24"/>
+          <w:szCs w:val="24"/>
+          <w:lang w:val="en-US"/>
+        </w:rPr>
+        <w:t>masih</w:t>
+      </w:r>
+      <w:proofErr w:type="spellEnd"/>
+      <w:r>
+        <w:rPr>
+          <w:rFonts w:cstheme="minorHAnsi"/>
+          <w:sz w:val="24"/>
+          <w:szCs w:val="24"/>
+          <w:lang w:val="en-US"/>
+        </w:rPr>
+        <w:t xml:space="preserve"> </w:t>
+      </w:r>
+      <w:proofErr w:type="spellStart"/>
+      <w:r>
+        <w:rPr>
+          <w:rFonts w:cstheme="minorHAnsi"/>
+          <w:sz w:val="24"/>
+          <w:szCs w:val="24"/>
+          <w:lang w:val="en-US"/>
+        </w:rPr>
+        <w:t>sering</w:t>
+      </w:r>
+      <w:proofErr w:type="spellEnd"/>
+      <w:r>
+        <w:rPr>
+          <w:rFonts w:cstheme="minorHAnsi"/>
+          <w:sz w:val="24"/>
+          <w:szCs w:val="24"/>
+          <w:lang w:val="en-US"/>
+        </w:rPr>
+        <w:t xml:space="preserve"> </w:t>
+      </w:r>
+      <w:proofErr w:type="spellStart"/>
+      <w:r>
+        <w:rPr>
+          <w:rFonts w:cstheme="minorHAnsi"/>
+          <w:sz w:val="24"/>
+          <w:szCs w:val="24"/>
+          <w:lang w:val="en-US"/>
+        </w:rPr>
+        <w:t>terjadinya</w:t>
+      </w:r>
+      <w:proofErr w:type="spellEnd"/>
       <w:r>
         <w:rPr>
           <w:rFonts w:cstheme="minorHAnsi"/>
@@ -1688,6 +3282,7 @@
         </w:rPr>
         <w:t xml:space="preserve"> ya</w:t>
       </w:r>
+      <w:proofErr w:type="spellStart"/>
       <w:r>
         <w:rPr>
           <w:rFonts w:cstheme="minorHAnsi"/>
@@ -1697,6 +3292,7 @@
         </w:rPr>
         <w:t>ng</w:t>
       </w:r>
+      <w:proofErr w:type="spellEnd"/>
       <w:r>
         <w:rPr>
           <w:rFonts w:cstheme="minorHAnsi"/>
@@ -1858,7 +3454,149 @@
           <w:szCs w:val="24"/>
           <w:lang w:val="en-US"/>
         </w:rPr>
-        <w:t>. Berikut beberapa contoh kesalahan penulisan kata baku seperti:</w:t>
+        <w:t xml:space="preserve">. </w:t>
+      </w:r>
+      <w:proofErr w:type="spellStart"/>
+      <w:r>
+        <w:rPr>
+          <w:rFonts w:cstheme="minorHAnsi"/>
+          <w:sz w:val="24"/>
+          <w:szCs w:val="24"/>
+          <w:lang w:val="en-US"/>
+        </w:rPr>
+        <w:t>Berikut</w:t>
+      </w:r>
+      <w:proofErr w:type="spellEnd"/>
+      <w:r>
+        <w:rPr>
+          <w:rFonts w:cstheme="minorHAnsi"/>
+          <w:sz w:val="24"/>
+          <w:szCs w:val="24"/>
+          <w:lang w:val="en-US"/>
+        </w:rPr>
+        <w:t xml:space="preserve"> </w:t>
+      </w:r>
+      <w:proofErr w:type="spellStart"/>
+      <w:r>
+        <w:rPr>
+          <w:rFonts w:cstheme="minorHAnsi"/>
+          <w:sz w:val="24"/>
+          <w:szCs w:val="24"/>
+          <w:lang w:val="en-US"/>
+        </w:rPr>
+        <w:t>beberapa</w:t>
+      </w:r>
+      <w:proofErr w:type="spellEnd"/>
+      <w:r>
+        <w:rPr>
+          <w:rFonts w:cstheme="minorHAnsi"/>
+          <w:sz w:val="24"/>
+          <w:szCs w:val="24"/>
+          <w:lang w:val="en-US"/>
+        </w:rPr>
+        <w:t xml:space="preserve"> </w:t>
+      </w:r>
+      <w:proofErr w:type="spellStart"/>
+      <w:r>
+        <w:rPr>
+          <w:rFonts w:cstheme="minorHAnsi"/>
+          <w:sz w:val="24"/>
+          <w:szCs w:val="24"/>
+          <w:lang w:val="en-US"/>
+        </w:rPr>
+        <w:t>contoh</w:t>
+      </w:r>
+      <w:proofErr w:type="spellEnd"/>
+      <w:r>
+        <w:rPr>
+          <w:rFonts w:cstheme="minorHAnsi"/>
+          <w:sz w:val="24"/>
+          <w:szCs w:val="24"/>
+          <w:lang w:val="en-US"/>
+        </w:rPr>
+        <w:t xml:space="preserve"> </w:t>
+      </w:r>
+      <w:proofErr w:type="spellStart"/>
+      <w:r>
+        <w:rPr>
+          <w:rFonts w:cstheme="minorHAnsi"/>
+          <w:sz w:val="24"/>
+          <w:szCs w:val="24"/>
+          <w:lang w:val="en-US"/>
+        </w:rPr>
+        <w:t>kesalahan</w:t>
+      </w:r>
+      <w:proofErr w:type="spellEnd"/>
+      <w:r>
+        <w:rPr>
+          <w:rFonts w:cstheme="minorHAnsi"/>
+          <w:sz w:val="24"/>
+          <w:szCs w:val="24"/>
+          <w:lang w:val="en-US"/>
+        </w:rPr>
+        <w:t xml:space="preserve"> </w:t>
+      </w:r>
+      <w:proofErr w:type="spellStart"/>
+      <w:r>
+        <w:rPr>
+          <w:rFonts w:cstheme="minorHAnsi"/>
+          <w:sz w:val="24"/>
+          <w:szCs w:val="24"/>
+          <w:lang w:val="en-US"/>
+        </w:rPr>
+        <w:t>penulisan</w:t>
+      </w:r>
+      <w:proofErr w:type="spellEnd"/>
+      <w:r>
+        <w:rPr>
+          <w:rFonts w:cstheme="minorHAnsi"/>
+          <w:sz w:val="24"/>
+          <w:szCs w:val="24"/>
+          <w:lang w:val="en-US"/>
+        </w:rPr>
+        <w:t xml:space="preserve"> kata </w:t>
+      </w:r>
+      <w:proofErr w:type="spellStart"/>
+      <w:proofErr w:type="gramStart"/>
+      <w:r>
+        <w:rPr>
+          <w:rFonts w:cstheme="minorHAnsi"/>
+          <w:sz w:val="24"/>
+          <w:szCs w:val="24"/>
+          <w:lang w:val="en-US"/>
+        </w:rPr>
+        <w:t>baku</w:t>
+      </w:r>
+      <w:proofErr w:type="spellEnd"/>
+      <w:proofErr w:type="gramEnd"/>
+      <w:r>
+        <w:rPr>
+          <w:rFonts w:cstheme="minorHAnsi"/>
+          <w:sz w:val="24"/>
+          <w:szCs w:val="24"/>
+          <w:lang w:val="en-US"/>
+        </w:rPr>
+        <w:t xml:space="preserve"> </w:t>
+      </w:r>
+      <w:proofErr w:type="spellStart"/>
+      <w:r>
+        <w:rPr>
+          <w:rFonts w:cstheme="minorHAnsi"/>
+          <w:sz w:val="24"/>
+          <w:szCs w:val="24"/>
+          <w:lang w:val="en-US"/>
+        </w:rPr>
+        <w:t>seperti</w:t>
+      </w:r>
+      <w:proofErr w:type="spellEnd"/>
+      <w:r>
+        <w:rPr>
+          <w:rFonts w:cstheme="minorHAnsi"/>
+          <w:sz w:val="24"/>
+          <w:szCs w:val="24"/>
+          <w:lang w:val="en-US"/>
+        </w:rPr>
+        <w:t>:</w:t>
       </w:r>
     </w:p>
     <w:p>
@@ -1886,6 +3624,7 @@
           <w:lang w:val="en-US"/>
         </w:rPr>
       </w:pPr>
+      <w:proofErr w:type="spellStart"/>
       <w:r>
         <w:rPr>
           <w:rFonts w:cstheme="minorHAnsi"/>
@@ -1895,8 +3634,9 @@
           <w:szCs w:val="24"/>
           <w:lang w:val="en-US"/>
         </w:rPr>
-        <w:t xml:space="preserve">Tabel </w:t>
-      </w:r>
+        <w:t>Tabel</w:t>
+      </w:r>
+      <w:proofErr w:type="spellEnd"/>
       <w:r>
         <w:rPr>
           <w:rFonts w:cstheme="minorHAnsi"/>
@@ -1906,7 +3646,7 @@
           <w:szCs w:val="24"/>
           <w:lang w:val="en-US"/>
         </w:rPr>
-        <w:t>1</w:t>
+        <w:t xml:space="preserve"> </w:t>
       </w:r>
       <w:r>
         <w:rPr>
@@ -1917,7 +3657,7 @@
           <w:szCs w:val="24"/>
           <w:lang w:val="en-US"/>
         </w:rPr>
-        <w:t>.</w:t>
+        <w:t>1</w:t>
       </w:r>
       <w:r>
         <w:rPr>
@@ -1928,6 +3668,17 @@
           <w:szCs w:val="24"/>
           <w:lang w:val="en-US"/>
         </w:rPr>
+        <w:t>.</w:t>
+      </w:r>
+      <w:r>
+        <w:rPr>
+          <w:rFonts w:cstheme="minorHAnsi"/>
+          <w:b/>
+          <w:bCs/>
+          <w:sz w:val="24"/>
+          <w:szCs w:val="24"/>
+          <w:lang w:val="en-US"/>
+        </w:rPr>
         <w:t>1</w:t>
       </w:r>
       <w:r>
@@ -1937,7 +3688,47 @@
           <w:szCs w:val="24"/>
           <w:lang w:val="en-US"/>
         </w:rPr>
-        <w:t xml:space="preserve"> Contoh Penulisan Kata Baku</w:t>
+        <w:t xml:space="preserve"> </w:t>
+      </w:r>
+      <w:proofErr w:type="spellStart"/>
+      <w:r>
+        <w:rPr>
+          <w:rFonts w:cstheme="minorHAnsi"/>
+          <w:sz w:val="24"/>
+          <w:szCs w:val="24"/>
+          <w:lang w:val="en-US"/>
+        </w:rPr>
+        <w:t>Contoh</w:t>
+      </w:r>
+      <w:proofErr w:type="spellEnd"/>
+      <w:r>
+        <w:rPr>
+          <w:rFonts w:cstheme="minorHAnsi"/>
+          <w:sz w:val="24"/>
+          <w:szCs w:val="24"/>
+          <w:lang w:val="en-US"/>
+        </w:rPr>
+        <w:t xml:space="preserve"> </w:t>
+      </w:r>
+      <w:proofErr w:type="spellStart"/>
+      <w:r>
+        <w:rPr>
+          <w:rFonts w:cstheme="minorHAnsi"/>
+          <w:sz w:val="24"/>
+          <w:szCs w:val="24"/>
+          <w:lang w:val="en-US"/>
+        </w:rPr>
+        <w:t>Penulisan</w:t>
+      </w:r>
+      <w:proofErr w:type="spellEnd"/>
+      <w:r>
+        <w:rPr>
+          <w:rFonts w:cstheme="minorHAnsi"/>
+          <w:sz w:val="24"/>
+          <w:szCs w:val="24"/>
+          <w:lang w:val="en-US"/>
+        </w:rPr>
+        <w:t xml:space="preserve"> Kata Baku</w:t>
       </w:r>
     </w:p>
     <w:tbl>
@@ -1971,6 +3762,7 @@
                 <w:lang w:val="en-US"/>
               </w:rPr>
             </w:pPr>
+            <w:proofErr w:type="spellStart"/>
             <w:r>
               <w:rPr>
                 <w:b/>
@@ -1978,7 +3770,16 @@
                 <w:lang w:val="en-US"/>
               </w:rPr>
               <w:lastRenderedPageBreak/>
-              <w:t>Tidak Baku</w:t>
+              <w:t>Tidak</w:t>
+            </w:r>
+            <w:proofErr w:type="spellEnd"/>
+            <w:r>
+              <w:rPr>
+                <w:b/>
+                <w:bCs/>
+                <w:lang w:val="en-US"/>
+              </w:rPr>
+              <w:t xml:space="preserve"> Baku</w:t>
             </w:r>
           </w:p>
         </w:tc>
@@ -2026,12 +3827,14 @@
                 <w:lang w:val="en-US"/>
               </w:rPr>
             </w:pPr>
+            <w:proofErr w:type="spellStart"/>
             <w:r>
               <w:rPr>
                 <w:lang w:val="en-US"/>
               </w:rPr>
               <w:t>selebritis</w:t>
             </w:r>
+            <w:proofErr w:type="spellEnd"/>
           </w:p>
         </w:tc>
         <w:tc>
@@ -2047,12 +3850,14 @@
                 <w:lang w:val="en-US"/>
               </w:rPr>
             </w:pPr>
+            <w:proofErr w:type="spellStart"/>
             <w:r>
               <w:rPr>
                 <w:lang w:val="en-US"/>
               </w:rPr>
               <w:t>selebritas</w:t>
             </w:r>
+            <w:proofErr w:type="spellEnd"/>
           </w:p>
         </w:tc>
       </w:tr>
@@ -2073,12 +3878,14 @@
                 <w:lang w:val="en-US"/>
               </w:rPr>
             </w:pPr>
+            <w:proofErr w:type="spellStart"/>
             <w:r>
               <w:rPr>
                 <w:lang w:val="en-US"/>
               </w:rPr>
               <w:t>ijasah</w:t>
             </w:r>
+            <w:proofErr w:type="spellEnd"/>
           </w:p>
         </w:tc>
         <w:tc>
@@ -2094,12 +3901,14 @@
                 <w:lang w:val="en-US"/>
               </w:rPr>
             </w:pPr>
+            <w:proofErr w:type="spellStart"/>
             <w:r>
               <w:rPr>
                 <w:lang w:val="en-US"/>
               </w:rPr>
               <w:t>ijazah</w:t>
             </w:r>
+            <w:proofErr w:type="spellEnd"/>
           </w:p>
         </w:tc>
       </w:tr>
@@ -2120,12 +3929,14 @@
                 <w:lang w:val="en-US"/>
               </w:rPr>
             </w:pPr>
+            <w:proofErr w:type="spellStart"/>
             <w:r>
               <w:rPr>
                 <w:lang w:val="en-US"/>
               </w:rPr>
               <w:t>cuman</w:t>
             </w:r>
+            <w:proofErr w:type="spellEnd"/>
           </w:p>
         </w:tc>
         <w:tc>
@@ -2141,12 +3952,14 @@
                 <w:lang w:val="en-US"/>
               </w:rPr>
             </w:pPr>
+            <w:proofErr w:type="spellStart"/>
             <w:r>
               <w:rPr>
                 <w:lang w:val="en-US"/>
               </w:rPr>
               <w:t>cuma</w:t>
             </w:r>
+            <w:proofErr w:type="spellEnd"/>
           </w:p>
         </w:tc>
       </w:tr>
@@ -2167,12 +3980,14 @@
                 <w:lang w:val="en-US"/>
               </w:rPr>
             </w:pPr>
+            <w:proofErr w:type="spellStart"/>
             <w:r>
               <w:rPr>
                 <w:lang w:val="en-US"/>
               </w:rPr>
               <w:t>pratikum</w:t>
             </w:r>
+            <w:proofErr w:type="spellEnd"/>
           </w:p>
         </w:tc>
         <w:tc>
@@ -2188,12 +4003,14 @@
                 <w:lang w:val="en-US"/>
               </w:rPr>
             </w:pPr>
+            <w:proofErr w:type="spellStart"/>
             <w:r>
               <w:rPr>
                 <w:lang w:val="en-US"/>
               </w:rPr>
               <w:t>praktikum</w:t>
             </w:r>
+            <w:proofErr w:type="spellEnd"/>
           </w:p>
         </w:tc>
       </w:tr>
@@ -2218,14 +4035,45 @@
         <w:spacing w:line="360" w:lineRule="auto"/>
         <w:jc w:val="both"/>
       </w:pPr>
-      <w:r>
-        <w:rPr>
-          <w:rFonts w:cstheme="minorHAnsi"/>
-          <w:sz w:val="24"/>
-          <w:szCs w:val="24"/>
-          <w:lang w:val="en-US"/>
-        </w:rPr>
-        <w:t>Pada dasarnya b</w:t>
+      <w:proofErr w:type="spellStart"/>
+      <w:r>
+        <w:rPr>
+          <w:rFonts w:cstheme="minorHAnsi"/>
+          <w:sz w:val="24"/>
+          <w:szCs w:val="24"/>
+          <w:lang w:val="en-US"/>
+        </w:rPr>
+        <w:t>Pada</w:t>
+      </w:r>
+      <w:proofErr w:type="spellEnd"/>
+      <w:r>
+        <w:rPr>
+          <w:rFonts w:cstheme="minorHAnsi"/>
+          <w:sz w:val="24"/>
+          <w:szCs w:val="24"/>
+          <w:lang w:val="en-US"/>
+        </w:rPr>
+        <w:t xml:space="preserve"> </w:t>
+      </w:r>
+      <w:proofErr w:type="spellStart"/>
+      <w:r>
+        <w:rPr>
+          <w:rFonts w:cstheme="minorHAnsi"/>
+          <w:sz w:val="24"/>
+          <w:szCs w:val="24"/>
+          <w:lang w:val="en-US"/>
+        </w:rPr>
+        <w:t>dasarnya</w:t>
+      </w:r>
+      <w:proofErr w:type="spellEnd"/>
+      <w:r>
+        <w:rPr>
+          <w:rFonts w:cstheme="minorHAnsi"/>
+          <w:sz w:val="24"/>
+          <w:szCs w:val="24"/>
+          <w:lang w:val="en-US"/>
+        </w:rPr>
+        <w:t xml:space="preserve"> b</w:t>
       </w:r>
       <w:r>
         <w:rPr>
@@ -2242,8 +4090,19 @@
           <w:szCs w:val="24"/>
           <w:lang w:val="en-US"/>
         </w:rPr>
-        <w:t xml:space="preserve"> manusia</w:t>
-      </w:r>
+        <w:t xml:space="preserve"> </w:t>
+      </w:r>
+      <w:proofErr w:type="spellStart"/>
+      <w:r>
+        <w:rPr>
+          <w:rFonts w:cstheme="minorHAnsi"/>
+          <w:sz w:val="24"/>
+          <w:szCs w:val="24"/>
+          <w:lang w:val="en-US"/>
+        </w:rPr>
+        <w:t>manusia</w:t>
+      </w:r>
+      <w:proofErr w:type="spellEnd"/>
       <w:r>
         <w:rPr>
           <w:rFonts w:cstheme="minorHAnsi"/>
@@ -2269,14 +4128,45 @@
         </w:rPr>
         <w:t xml:space="preserve">ahasa. </w:t>
       </w:r>
-      <w:r>
-        <w:rPr>
-          <w:rFonts w:cstheme="minorHAnsi"/>
-          <w:sz w:val="24"/>
-          <w:szCs w:val="24"/>
-          <w:lang w:val="en-US"/>
-        </w:rPr>
-        <w:t>Adapun pengertian b</w:t>
+      <w:proofErr w:type="spellStart"/>
+      <w:r>
+        <w:rPr>
+          <w:rFonts w:cstheme="minorHAnsi"/>
+          <w:sz w:val="24"/>
+          <w:szCs w:val="24"/>
+          <w:lang w:val="en-US"/>
+        </w:rPr>
+        <w:t>Adapun</w:t>
+      </w:r>
+      <w:proofErr w:type="spellEnd"/>
+      <w:r>
+        <w:rPr>
+          <w:rFonts w:cstheme="minorHAnsi"/>
+          <w:sz w:val="24"/>
+          <w:szCs w:val="24"/>
+          <w:lang w:val="en-US"/>
+        </w:rPr>
+        <w:t xml:space="preserve"> </w:t>
+      </w:r>
+      <w:proofErr w:type="spellStart"/>
+      <w:r>
+        <w:rPr>
+          <w:rFonts w:cstheme="minorHAnsi"/>
+          <w:sz w:val="24"/>
+          <w:szCs w:val="24"/>
+          <w:lang w:val="en-US"/>
+        </w:rPr>
+        <w:t>pengertian</w:t>
+      </w:r>
+      <w:proofErr w:type="spellEnd"/>
+      <w:r>
+        <w:rPr>
+          <w:rFonts w:cstheme="minorHAnsi"/>
+          <w:sz w:val="24"/>
+          <w:szCs w:val="24"/>
+          <w:lang w:val="en-US"/>
+        </w:rPr>
+        <w:t xml:space="preserve"> b</w:t>
       </w:r>
       <w:r>
         <w:rPr>
@@ -2286,15 +4176,37 @@
         </w:rPr>
         <w:t xml:space="preserve">ahasa </w:t>
       </w:r>
-      <w:r>
-        <w:rPr>
-          <w:rFonts w:cstheme="minorHAnsi"/>
-          <w:sz w:val="24"/>
-          <w:szCs w:val="24"/>
-          <w:lang w:val="en-US"/>
-        </w:rPr>
-        <w:t>adalah suatu</w:t>
-      </w:r>
+      <w:proofErr w:type="spellStart"/>
+      <w:r>
+        <w:rPr>
+          <w:rFonts w:cstheme="minorHAnsi"/>
+          <w:sz w:val="24"/>
+          <w:szCs w:val="24"/>
+          <w:lang w:val="en-US"/>
+        </w:rPr>
+        <w:t>adalah</w:t>
+      </w:r>
+      <w:proofErr w:type="spellEnd"/>
+      <w:r>
+        <w:rPr>
+          <w:rFonts w:cstheme="minorHAnsi"/>
+          <w:sz w:val="24"/>
+          <w:szCs w:val="24"/>
+          <w:lang w:val="en-US"/>
+        </w:rPr>
+        <w:t xml:space="preserve"> </w:t>
+      </w:r>
+      <w:proofErr w:type="spellStart"/>
+      <w:r>
+        <w:rPr>
+          <w:rFonts w:cstheme="minorHAnsi"/>
+          <w:sz w:val="24"/>
+          <w:szCs w:val="24"/>
+          <w:lang w:val="en-US"/>
+        </w:rPr>
+        <w:t>suatu</w:t>
+      </w:r>
+      <w:proofErr w:type="spellEnd"/>
       <w:r>
         <w:rPr>
           <w:rFonts w:cstheme="minorHAnsi"/>
@@ -2310,8 +4222,79 @@
           <w:szCs w:val="24"/>
           <w:lang w:val="en-US"/>
         </w:rPr>
-        <w:t xml:space="preserve"> yang sangat penting bagi manusia</w:t>
-      </w:r>
+        <w:t xml:space="preserve"> yang </w:t>
+      </w:r>
+      <w:proofErr w:type="spellStart"/>
+      <w:r>
+        <w:rPr>
+          <w:rFonts w:cstheme="minorHAnsi"/>
+          <w:sz w:val="24"/>
+          <w:szCs w:val="24"/>
+          <w:lang w:val="en-US"/>
+        </w:rPr>
+        <w:t>sangat</w:t>
+      </w:r>
+      <w:proofErr w:type="spellEnd"/>
+      <w:r>
+        <w:rPr>
+          <w:rFonts w:cstheme="minorHAnsi"/>
+          <w:sz w:val="24"/>
+          <w:szCs w:val="24"/>
+          <w:lang w:val="en-US"/>
+        </w:rPr>
+        <w:t xml:space="preserve"> </w:t>
+      </w:r>
+      <w:proofErr w:type="spellStart"/>
+      <w:r>
+        <w:rPr>
+          <w:rFonts w:cstheme="minorHAnsi"/>
+          <w:sz w:val="24"/>
+          <w:szCs w:val="24"/>
+          <w:lang w:val="en-US"/>
+        </w:rPr>
+        <w:t>penting</w:t>
+      </w:r>
+      <w:proofErr w:type="spellEnd"/>
+      <w:r>
+        <w:rPr>
+          <w:rFonts w:cstheme="minorHAnsi"/>
+          <w:sz w:val="24"/>
+          <w:szCs w:val="24"/>
+          <w:lang w:val="en-US"/>
+        </w:rPr>
+        <w:t xml:space="preserve"> </w:t>
+      </w:r>
+      <w:proofErr w:type="spellStart"/>
+      <w:r>
+        <w:rPr>
+          <w:rFonts w:cstheme="minorHAnsi"/>
+          <w:sz w:val="24"/>
+          <w:szCs w:val="24"/>
+          <w:lang w:val="en-US"/>
+        </w:rPr>
+        <w:t>bagi</w:t>
+      </w:r>
+      <w:proofErr w:type="spellEnd"/>
+      <w:r>
+        <w:rPr>
+          <w:rFonts w:cstheme="minorHAnsi"/>
+          <w:sz w:val="24"/>
+          <w:szCs w:val="24"/>
+          <w:lang w:val="en-US"/>
+        </w:rPr>
+        <w:t xml:space="preserve"> </w:t>
+      </w:r>
+      <w:proofErr w:type="spellStart"/>
+      <w:r>
+        <w:rPr>
+          <w:rFonts w:cstheme="minorHAnsi"/>
+          <w:sz w:val="24"/>
+          <w:szCs w:val="24"/>
+          <w:lang w:val="en-US"/>
+        </w:rPr>
+        <w:t>manusia</w:t>
+      </w:r>
+      <w:proofErr w:type="spellEnd"/>
       <w:r>
         <w:rPr>
           <w:rFonts w:cstheme="minorHAnsi"/>
@@ -2320,14 +4303,85 @@
         </w:rPr>
         <w:t xml:space="preserve"> untuk </w:t>
       </w:r>
-      <w:r>
-        <w:rPr>
-          <w:rFonts w:cstheme="minorHAnsi"/>
-          <w:sz w:val="24"/>
-          <w:szCs w:val="24"/>
-          <w:lang w:val="en-US"/>
-        </w:rPr>
-        <w:t xml:space="preserve">mengirim pesan atau untuk </w:t>
+      <w:proofErr w:type="spellStart"/>
+      <w:r>
+        <w:rPr>
+          <w:rFonts w:cstheme="minorHAnsi"/>
+          <w:sz w:val="24"/>
+          <w:szCs w:val="24"/>
+          <w:lang w:val="en-US"/>
+        </w:rPr>
+        <w:t>mengirim</w:t>
+      </w:r>
+      <w:proofErr w:type="spellEnd"/>
+      <w:r>
+        <w:rPr>
+          <w:rFonts w:cstheme="minorHAnsi"/>
+          <w:sz w:val="24"/>
+          <w:szCs w:val="24"/>
+          <w:lang w:val="en-US"/>
+        </w:rPr>
+        <w:t xml:space="preserve"> </w:t>
+      </w:r>
+      <w:proofErr w:type="spellStart"/>
+      <w:r>
+        <w:rPr>
+          <w:rFonts w:cstheme="minorHAnsi"/>
+          <w:sz w:val="24"/>
+          <w:szCs w:val="24"/>
+          <w:lang w:val="en-US"/>
+        </w:rPr>
+        <w:t>pesan</w:t>
+      </w:r>
+      <w:proofErr w:type="spellEnd"/>
+      <w:r>
+        <w:rPr>
+          <w:rFonts w:cstheme="minorHAnsi"/>
+          <w:sz w:val="24"/>
+          <w:szCs w:val="24"/>
+          <w:lang w:val="en-US"/>
+        </w:rPr>
+        <w:t xml:space="preserve"> </w:t>
+      </w:r>
+      <w:proofErr w:type="spellStart"/>
+      <w:r>
+        <w:rPr>
+          <w:rFonts w:cstheme="minorHAnsi"/>
+          <w:sz w:val="24"/>
+          <w:szCs w:val="24"/>
+          <w:lang w:val="en-US"/>
+        </w:rPr>
+        <w:t>atau</w:t>
+      </w:r>
+      <w:proofErr w:type="spellEnd"/>
+      <w:r>
+        <w:rPr>
+          <w:rFonts w:cstheme="minorHAnsi"/>
+          <w:sz w:val="24"/>
+          <w:szCs w:val="24"/>
+          <w:lang w:val="en-US"/>
+        </w:rPr>
+        <w:t xml:space="preserve"> </w:t>
+      </w:r>
+      <w:proofErr w:type="spellStart"/>
+      <w:r>
+        <w:rPr>
+          <w:rFonts w:cstheme="minorHAnsi"/>
+          <w:sz w:val="24"/>
+          <w:szCs w:val="24"/>
+          <w:lang w:val="en-US"/>
+        </w:rPr>
+        <w:t>untuk</w:t>
+      </w:r>
+      <w:proofErr w:type="spellEnd"/>
+      <w:r>
+        <w:rPr>
+          <w:rFonts w:cstheme="minorHAnsi"/>
+          <w:sz w:val="24"/>
+          <w:szCs w:val="24"/>
+          <w:lang w:val="en-US"/>
+        </w:rPr>
+        <w:t xml:space="preserve"> </w:t>
       </w:r>
       <w:r>
         <w:rPr>
@@ -2361,8 +4415,19 @@
           <w:szCs w:val="24"/>
           <w:lang w:val="en-US"/>
         </w:rPr>
-        <w:t xml:space="preserve"> sebuah</w:t>
-      </w:r>
+        <w:t xml:space="preserve"> </w:t>
+      </w:r>
+      <w:proofErr w:type="spellStart"/>
+      <w:r>
+        <w:rPr>
+          <w:rFonts w:cstheme="minorHAnsi"/>
+          <w:sz w:val="24"/>
+          <w:szCs w:val="24"/>
+          <w:lang w:val="en-US"/>
+        </w:rPr>
+        <w:t>sebuah</w:t>
+      </w:r>
+      <w:proofErr w:type="spellEnd"/>
       <w:r>
         <w:rPr>
           <w:rFonts w:cstheme="minorHAnsi"/>
@@ -2378,8 +4443,19 @@
           <w:szCs w:val="24"/>
           <w:lang w:val="en-US"/>
         </w:rPr>
-        <w:t>-informasi</w:t>
-      </w:r>
+        <w:t>-</w:t>
+      </w:r>
+      <w:proofErr w:type="spellStart"/>
+      <w:r>
+        <w:rPr>
+          <w:rFonts w:cstheme="minorHAnsi"/>
+          <w:sz w:val="24"/>
+          <w:szCs w:val="24"/>
+          <w:lang w:val="en-US"/>
+        </w:rPr>
+        <w:t>informasi</w:t>
+      </w:r>
+      <w:proofErr w:type="spellEnd"/>
       <w:r>
         <w:rPr>
           <w:rFonts w:cstheme="minorHAnsi"/>
@@ -2395,8 +4471,19 @@
           <w:szCs w:val="24"/>
           <w:lang w:val="en-US"/>
         </w:rPr>
-        <w:t xml:space="preserve"> sudah</w:t>
-      </w:r>
+        <w:t xml:space="preserve"> </w:t>
+      </w:r>
+      <w:proofErr w:type="spellStart"/>
+      <w:r>
+        <w:rPr>
+          <w:rFonts w:cstheme="minorHAnsi"/>
+          <w:sz w:val="24"/>
+          <w:szCs w:val="24"/>
+          <w:lang w:val="en-US"/>
+        </w:rPr>
+        <w:t>sudah</w:t>
+      </w:r>
+      <w:proofErr w:type="spellEnd"/>
       <w:r>
         <w:rPr>
           <w:rFonts w:cstheme="minorHAnsi"/>
@@ -2440,6 +4527,7 @@
         </w:rPr>
         <w:t>s</w:t>
       </w:r>
+      <w:proofErr w:type="spellStart"/>
       <w:r>
         <w:rPr>
           <w:rFonts w:cstheme="minorHAnsi"/>
@@ -2449,6 +4537,7 @@
         </w:rPr>
         <w:t>i</w:t>
       </w:r>
+      <w:proofErr w:type="spellEnd"/>
       <w:r>
         <w:rPr>
           <w:rFonts w:cstheme="minorHAnsi"/>
@@ -2474,14 +4563,45 @@
         </w:rPr>
         <w:t xml:space="preserve">. Salah satu aplikasinya adalah </w:t>
       </w:r>
-      <w:r>
-        <w:rPr>
-          <w:rFonts w:cstheme="minorHAnsi"/>
-          <w:sz w:val="24"/>
-          <w:szCs w:val="24"/>
-          <w:lang w:val="en-US"/>
-        </w:rPr>
-        <w:t>mesin pencarian (</w:t>
+      <w:proofErr w:type="spellStart"/>
+      <w:r>
+        <w:rPr>
+          <w:rFonts w:cstheme="minorHAnsi"/>
+          <w:sz w:val="24"/>
+          <w:szCs w:val="24"/>
+          <w:lang w:val="en-US"/>
+        </w:rPr>
+        <w:t>mesin</w:t>
+      </w:r>
+      <w:proofErr w:type="spellEnd"/>
+      <w:r>
+        <w:rPr>
+          <w:rFonts w:cstheme="minorHAnsi"/>
+          <w:sz w:val="24"/>
+          <w:szCs w:val="24"/>
+          <w:lang w:val="en-US"/>
+        </w:rPr>
+        <w:t xml:space="preserve"> </w:t>
+      </w:r>
+      <w:proofErr w:type="spellStart"/>
+      <w:r>
+        <w:rPr>
+          <w:rFonts w:cstheme="minorHAnsi"/>
+          <w:sz w:val="24"/>
+          <w:szCs w:val="24"/>
+          <w:lang w:val="en-US"/>
+        </w:rPr>
+        <w:t>pencarian</w:t>
+      </w:r>
+      <w:proofErr w:type="spellEnd"/>
+      <w:r>
+        <w:rPr>
+          <w:rFonts w:cstheme="minorHAnsi"/>
+          <w:sz w:val="24"/>
+          <w:szCs w:val="24"/>
+          <w:lang w:val="en-US"/>
+        </w:rPr>
+        <w:t xml:space="preserve"> (</w:t>
       </w:r>
       <w:r>
         <w:rPr>
@@ -2500,7 +4620,27 @@
           <w:szCs w:val="24"/>
           <w:lang w:val="en-US"/>
         </w:rPr>
-        <w:t xml:space="preserve">) yang ada di </w:t>
+        <w:t xml:space="preserve">) yang </w:t>
+      </w:r>
+      <w:proofErr w:type="spellStart"/>
+      <w:r>
+        <w:rPr>
+          <w:rFonts w:cstheme="minorHAnsi"/>
+          <w:sz w:val="24"/>
+          <w:szCs w:val="24"/>
+          <w:lang w:val="en-US"/>
+        </w:rPr>
+        <w:t>ada</w:t>
+      </w:r>
+      <w:proofErr w:type="spellEnd"/>
+      <w:r>
+        <w:rPr>
+          <w:rFonts w:cstheme="minorHAnsi"/>
+          <w:sz w:val="24"/>
+          <w:szCs w:val="24"/>
+          <w:lang w:val="en-US"/>
+        </w:rPr>
+        <w:t xml:space="preserve"> di </w:t>
       </w:r>
       <w:r>
         <w:rPr>
@@ -2521,10 +4661,12 @@
         </w:rPr>
         <w:t>. Mesin pencarian ini dapat digunakan oleh pengguna untuk mencari halaman web yang dibutuhkannya.</w:t>
       </w:r>
-      <w:bookmarkStart w:id="9" w:name="_GoBack"/>
-      <w:bookmarkEnd w:id="9"/>
     </w:p>
     <w:sectPr>
+      <w:headerReference w:type="even" r:id="rId7"/>
+      <w:headerReference w:type="default" r:id="rId8"/>
+      <w:headerReference w:type="first" r:id="rId9"/>
+      <w:footerReference w:type="first" r:id="rId10"/>
       <w:pgSz w:w="11907" w:h="16839" w:code="9"/>
       <w:pgMar w:top="1440" w:right="1440" w:bottom="1440" w:left="1440" w:header="720" w:footer="720" w:gutter="0"/>
       <w:cols w:space="720"/>
